--- a/9_AutoSAR基础认知-9-AUTOSAR工具链讲解.docx
+++ b/9_AutoSAR基础认知-9-AUTOSAR工具链讲解.docx
@@ -1,16 +1,27 @@
 
 <file path=word/document.xml><?xml version="1.0" encoding="utf-8"?>
-<w:document xmlns:wpc="http://schemas.microsoft.com/office/word/2010/wordprocessingCanvas" xmlns:mc="http://schemas.openxmlformats.org/markup-compatibility/2006" xmlns:o="urn:schemas-microsoft-com:office:office" xmlns:r="http://schemas.openxmlformats.org/officeDocument/2006/relationships" xmlns:m="http://schemas.openxmlformats.org/officeDocument/2006/math" xmlns:v="urn:schemas-microsoft-com:vml" xmlns:wp14="http://schemas.microsoft.com/office/word/2010/wordprocessingDrawing" xmlns:wp="http://schemas.openxmlformats.org/drawingml/2006/wordprocessingDrawing" xmlns:w="http://schemas.openxmlformats.org/wordprocessingml/2006/main" xmlns:w14="http://schemas.microsoft.com/office/word/2010/wordml" xmlns:w10="urn:schemas-microsoft-com:office:word" xmlns:w15="http://schemas.microsoft.com/office/word/2012/wordml" xmlns:wpg="http://schemas.microsoft.com/office/word/2010/wordprocessingGroup" xmlns:wpi="http://schemas.microsoft.com/office/word/2010/wordprocessingInk" xmlns:wne="http://schemas.microsoft.com/office/word/2006/wordml" xmlns:wps="http://schemas.microsoft.com/office/word/2010/wordprocessingShape" xmlns:wpsCustomData="http://www.wps.cn/officeDocument/2013/wpsCustomData" mc:Ignorable="w14 w15 wp14">
+<w:document xmlns:wpc="http://schemas.microsoft.com/office/word/2010/wordprocessingCanvas" xmlns:cx="http://schemas.microsoft.com/office/drawing/2014/chartex" xmlns:cx1="http://schemas.microsoft.com/office/drawing/2015/9/8/chartex" xmlns:cx2="http://schemas.microsoft.com/office/drawing/2015/10/21/chartex" xmlns:cx3="http://schemas.microsoft.com/office/drawing/2016/5/9/chartex" xmlns:cx4="http://schemas.microsoft.com/office/drawing/2016/5/10/chartex" xmlns:cx5="http://schemas.microsoft.com/office/drawing/2016/5/11/chartex" xmlns:cx6="http://schemas.microsoft.com/office/drawing/2016/5/12/chartex" xmlns:cx7="http://schemas.microsoft.com/office/drawing/2016/5/13/chartex" xmlns:cx8="http://schemas.microsoft.com/office/drawing/2016/5/14/chartex" xmlns:mc="http://schemas.openxmlformats.org/markup-compatibility/2006" xmlns:aink="http://schemas.microsoft.com/office/drawing/2016/ink" xmlns:am3d="http://schemas.microsoft.com/office/drawing/2017/model3d" xmlns:o="urn:schemas-microsoft-com:office:office" xmlns:oel="http://schemas.microsoft.com/office/2019/extlst" xmlns:r="http://schemas.openxmlformats.org/officeDocument/2006/relationships" xmlns:m="http://schemas.openxmlformats.org/officeDocument/2006/math" xmlns:v="urn:schemas-microsoft-com:vml" xmlns:wp14="http://schemas.microsoft.com/office/word/2010/wordprocessingDrawing" xmlns:wp="http://schemas.openxmlformats.org/drawingml/2006/wordprocessingDrawing" xmlns:w10="urn:schemas-microsoft-com:office:word" xmlns:w="http://schemas.openxmlformats.org/wordprocessingml/2006/main" xmlns:w14="http://schemas.microsoft.com/office/word/2010/wordml" xmlns:w15="http://schemas.microsoft.com/office/word/2012/wordml" xmlns:w16cex="http://schemas.microsoft.com/office/word/2018/wordml/cex" xmlns:w16cid="http://schemas.microsoft.com/office/word/2016/wordml/cid" xmlns:w16="http://schemas.microsoft.com/office/word/2018/wordml" xmlns:w16sdtdh="http://schemas.microsoft.com/office/word/2020/wordml/sdtdatahash" xmlns:w16se="http://schemas.microsoft.com/office/word/2015/wordml/symex" xmlns:wpg="http://schemas.microsoft.com/office/word/2010/wordprocessingGroup" xmlns:wpi="http://schemas.microsoft.com/office/word/2010/wordprocessingInk" xmlns:wne="http://schemas.microsoft.com/office/word/2006/wordml" xmlns:wps="http://schemas.microsoft.com/office/word/2010/wordprocessingShape" mc:Ignorable="w14 w15 w16se w16cid w16 w16cex w16sdtdh wp14">
   <w:body>
     <w:p>
       <w:pPr>
-        <w:pStyle w:val="2"/>
+        <w:pStyle w:val="Heading1"/>
+        <w:rPr>
+          <w:lang w:eastAsia="zh-CN"/>
+        </w:rPr>
       </w:pPr>
       <w:r>
         <w:rPr>
           <w:rFonts w:hint="eastAsia"/>
-        </w:rPr>
-        <w:t>9_AutoSAR基础认知-9-AUTOSAR工具链讲解</w:t>
+          <w:lang w:eastAsia="zh-CN"/>
+        </w:rPr>
+        <w:t>AUTOSAR</w:t>
+      </w:r>
+      <w:r>
+        <w:rPr>
+          <w:rFonts w:hint="eastAsia"/>
+          <w:lang w:eastAsia="zh-CN"/>
+        </w:rPr>
+        <w:t>工具链讲解</w:t>
       </w:r>
     </w:p>
     <w:p>
@@ -26,7 +37,25 @@
           <w:color w:val="00B050"/>
           <w:lang w:eastAsia="zh-CN"/>
         </w:rPr>
-        <w:t>面试要点：Autosar内部模块的工作原理，比如存储、通信、看门狗，以及模块的分层。</w:t>
+        <w:t>面试要点：</w:t>
+      </w:r>
+      <w:proofErr w:type="spellStart"/>
+      <w:r>
+        <w:rPr>
+          <w:rFonts w:hint="eastAsia"/>
+          <w:color w:val="00B050"/>
+          <w:lang w:eastAsia="zh-CN"/>
+        </w:rPr>
+        <w:t>Autosar</w:t>
+      </w:r>
+      <w:proofErr w:type="spellEnd"/>
+      <w:r>
+        <w:rPr>
+          <w:rFonts w:hint="eastAsia"/>
+          <w:color w:val="00B050"/>
+          <w:lang w:eastAsia="zh-CN"/>
+        </w:rPr>
+        <w:t>内部模块的工作原理，比如存储、通信、看门狗，以及模块的分层。</w:t>
       </w:r>
     </w:p>
     <w:p>
@@ -41,7 +70,25 @@
           <w:color w:val="00B050"/>
           <w:lang w:eastAsia="zh-CN"/>
         </w:rPr>
-        <w:t>工具链的作用是配置代码，使用工具链的前提也是理解Autosar各个模块的工作原理。</w:t>
+        <w:t>工具链的作用是配置代码，使用工具链的前提也是理解</w:t>
+      </w:r>
+      <w:proofErr w:type="spellStart"/>
+      <w:r>
+        <w:rPr>
+          <w:rFonts w:hint="eastAsia"/>
+          <w:color w:val="00B050"/>
+          <w:lang w:eastAsia="zh-CN"/>
+        </w:rPr>
+        <w:t>Autosar</w:t>
+      </w:r>
+      <w:proofErr w:type="spellEnd"/>
+      <w:r>
+        <w:rPr>
+          <w:rFonts w:hint="eastAsia"/>
+          <w:color w:val="00B050"/>
+          <w:lang w:eastAsia="zh-CN"/>
+        </w:rPr>
+        <w:t>各个模块的工作原理。</w:t>
       </w:r>
     </w:p>
     <w:p>
@@ -55,22 +102,147 @@
           <w:rFonts w:hint="eastAsia"/>
           <w:lang w:eastAsia="zh-CN"/>
         </w:rPr>
-        <w:t>首先Autosar的开发分了应用层软件和底层软件。应用层软件在最上面，各种软件组件swc的开发，可以理解成各种APP的开发。应用层软件开发主要是基于matlab来开发。工业软件Matlab有很强大的数学库。可以使用matlab来建模，比如PID算法都可以直接通过模型拖过来之后直接生成PID的算法，所以应用层软件使用matlab来开发显得非常方便。比如算法中的一些滤波、</w:t>
-      </w:r>
-      <w:r>
-        <w:rPr>
-          <w:rFonts w:hint="eastAsia"/>
-          <w:lang w:val="en-US" w:eastAsia="zh-CN"/>
-        </w:rPr>
-        <w:t>数学运算</w:t>
-      </w:r>
-      <w:r>
-        <w:rPr>
-          <w:rFonts w:hint="eastAsia"/>
-          <w:lang w:eastAsia="zh-CN"/>
-        </w:rPr>
-        <w:t>等。</w:t>
-      </w:r>
+        <w:t>首先</w:t>
+      </w:r>
+      <w:proofErr w:type="spellStart"/>
+      <w:r>
+        <w:rPr>
+          <w:rFonts w:hint="eastAsia"/>
+          <w:lang w:eastAsia="zh-CN"/>
+        </w:rPr>
+        <w:t>Autosar</w:t>
+      </w:r>
+      <w:proofErr w:type="spellEnd"/>
+      <w:r>
+        <w:rPr>
+          <w:rFonts w:hint="eastAsia"/>
+          <w:lang w:eastAsia="zh-CN"/>
+        </w:rPr>
+        <w:t>的开发分了应用层软件和底层软件。应用层软件在最上面，各种软件组件</w:t>
+      </w:r>
+      <w:proofErr w:type="spellStart"/>
+      <w:r>
+        <w:rPr>
+          <w:rFonts w:hint="eastAsia"/>
+          <w:lang w:eastAsia="zh-CN"/>
+        </w:rPr>
+        <w:t>swc</w:t>
+      </w:r>
+      <w:proofErr w:type="spellEnd"/>
+      <w:r>
+        <w:rPr>
+          <w:rFonts w:hint="eastAsia"/>
+          <w:lang w:eastAsia="zh-CN"/>
+        </w:rPr>
+        <w:t>的开发，可以理解成各种</w:t>
+      </w:r>
+      <w:r>
+        <w:rPr>
+          <w:rFonts w:hint="eastAsia"/>
+          <w:lang w:eastAsia="zh-CN"/>
+        </w:rPr>
+        <w:t>APP</w:t>
+      </w:r>
+      <w:r>
+        <w:rPr>
+          <w:rFonts w:hint="eastAsia"/>
+          <w:lang w:eastAsia="zh-CN"/>
+        </w:rPr>
+        <w:t>的开发。应用层软件开发主要是基于</w:t>
+      </w:r>
+      <w:proofErr w:type="spellStart"/>
+      <w:r>
+        <w:rPr>
+          <w:rFonts w:hint="eastAsia"/>
+          <w:lang w:eastAsia="zh-CN"/>
+        </w:rPr>
+        <w:t>matlab</w:t>
+      </w:r>
+      <w:proofErr w:type="spellEnd"/>
+      <w:r>
+        <w:rPr>
+          <w:rFonts w:hint="eastAsia"/>
+          <w:lang w:eastAsia="zh-CN"/>
+        </w:rPr>
+        <w:t>来开发。工业软件</w:t>
+      </w:r>
+      <w:proofErr w:type="spellStart"/>
+      <w:r>
+        <w:rPr>
+          <w:rFonts w:hint="eastAsia"/>
+          <w:lang w:eastAsia="zh-CN"/>
+        </w:rPr>
+        <w:t>Matlab</w:t>
+      </w:r>
+      <w:proofErr w:type="spellEnd"/>
+      <w:r>
+        <w:rPr>
+          <w:rFonts w:hint="eastAsia"/>
+          <w:lang w:eastAsia="zh-CN"/>
+        </w:rPr>
+        <w:t>有很强大的数学库。可以使用</w:t>
+      </w:r>
+      <w:proofErr w:type="spellStart"/>
+      <w:r>
+        <w:rPr>
+          <w:rFonts w:hint="eastAsia"/>
+          <w:lang w:eastAsia="zh-CN"/>
+        </w:rPr>
+        <w:t>matlab</w:t>
+      </w:r>
+      <w:proofErr w:type="spellEnd"/>
+      <w:r>
+        <w:rPr>
+          <w:rFonts w:hint="eastAsia"/>
+          <w:lang w:eastAsia="zh-CN"/>
+        </w:rPr>
+        <w:t>来建模，比如</w:t>
+      </w:r>
+      <w:r>
+        <w:rPr>
+          <w:rFonts w:hint="eastAsia"/>
+          <w:lang w:eastAsia="zh-CN"/>
+        </w:rPr>
+        <w:t>PID</w:t>
+      </w:r>
+      <w:r>
+        <w:rPr>
+          <w:rFonts w:hint="eastAsia"/>
+          <w:lang w:eastAsia="zh-CN"/>
+        </w:rPr>
+        <w:t>算法都可以直接通过模型拖过来之后直接生成</w:t>
+      </w:r>
+      <w:r>
+        <w:rPr>
+          <w:rFonts w:hint="eastAsia"/>
+          <w:lang w:eastAsia="zh-CN"/>
+        </w:rPr>
+        <w:t>PID</w:t>
+      </w:r>
+      <w:r>
+        <w:rPr>
+          <w:rFonts w:hint="eastAsia"/>
+          <w:lang w:eastAsia="zh-CN"/>
+        </w:rPr>
+        <w:t>的算法，所以应用层软件使用</w:t>
+      </w:r>
+      <w:proofErr w:type="spellStart"/>
+      <w:r>
+        <w:rPr>
+          <w:rFonts w:hint="eastAsia"/>
+          <w:lang w:eastAsia="zh-CN"/>
+        </w:rPr>
+        <w:t>matlab</w:t>
+      </w:r>
+      <w:proofErr w:type="spellEnd"/>
+      <w:r>
+        <w:rPr>
+          <w:rFonts w:hint="eastAsia"/>
+          <w:lang w:eastAsia="zh-CN"/>
+        </w:rPr>
+        <w:t>来开发显得非常方便。比如算法中的一些滤波、数学运算等。</w:t>
+      </w:r>
+      <w:proofErr w:type="spellStart"/>
       <w:r>
         <w:rPr>
           <w:lang w:eastAsia="zh-CN"/>
@@ -82,21 +254,15 @@
           <w:rFonts w:hint="eastAsia"/>
           <w:lang w:eastAsia="zh-CN"/>
         </w:rPr>
-        <w:t>atlab建模之后生成应用层软件的代码，然后和底层软件的代码进行集成，</w:t>
-      </w:r>
-      <w:r>
-        <w:rPr>
-          <w:rFonts w:hint="eastAsia"/>
-          <w:lang w:val="en-US" w:eastAsia="zh-CN"/>
-        </w:rPr>
-        <w:t>合成最终的代码，</w:t>
-      </w:r>
-      <w:r>
-        <w:rPr>
-          <w:rFonts w:hint="eastAsia"/>
-          <w:lang w:eastAsia="zh-CN"/>
-        </w:rPr>
-        <w:t>然后编译生成最终的代码去放到开发板中去运行。</w:t>
+        <w:t>atlab</w:t>
+      </w:r>
+      <w:proofErr w:type="spellEnd"/>
+      <w:r>
+        <w:rPr>
+          <w:rFonts w:hint="eastAsia"/>
+          <w:lang w:eastAsia="zh-CN"/>
+        </w:rPr>
+        <w:t>建模之后生成应用层软件的代码，然后和底层软件的代码进行集成，合成最终的代码，然后编译生成最终的代码去放到开发板中去运行。</w:t>
       </w:r>
     </w:p>
     <w:p>
@@ -105,11 +271,173 @@
           <w:lang w:eastAsia="zh-CN"/>
         </w:rPr>
       </w:pPr>
-      <w:r>
+    </w:p>
+    <w:p>
+      <w:pPr>
+        <w:rPr>
+          <w:lang w:eastAsia="zh-CN"/>
+        </w:rPr>
+      </w:pPr>
+      <w:proofErr w:type="spellStart"/>
+      <w:r>
+        <w:rPr>
+          <w:rFonts w:hint="eastAsia"/>
+          <w:lang w:eastAsia="zh-CN"/>
+        </w:rPr>
+        <w:t>Autosar</w:t>
+      </w:r>
+      <w:proofErr w:type="spellEnd"/>
+      <w:r>
+        <w:rPr>
+          <w:rFonts w:hint="eastAsia"/>
+          <w:lang w:eastAsia="zh-CN"/>
+        </w:rPr>
+        <w:t>软件开发</w:t>
+      </w:r>
+    </w:p>
+    <w:p>
+      <w:pPr>
+        <w:rPr>
+          <w:lang w:eastAsia="zh-CN"/>
+        </w:rPr>
+      </w:pPr>
+      <w:r>
+        <w:rPr>
+          <w:rFonts w:hint="eastAsia"/>
+          <w:lang w:eastAsia="zh-CN"/>
+        </w:rPr>
+        <w:t>应用层软件：一般使用</w:t>
+      </w:r>
+      <w:r>
+        <w:rPr>
+          <w:rFonts w:hint="eastAsia"/>
+          <w:lang w:eastAsia="zh-CN"/>
+        </w:rPr>
+        <w:t>MATLAB</w:t>
+      </w:r>
+      <w:r>
+        <w:rPr>
+          <w:rFonts w:hint="eastAsia"/>
+          <w:lang w:eastAsia="zh-CN"/>
+        </w:rPr>
+        <w:t>建模开发</w:t>
+      </w:r>
+    </w:p>
+    <w:p>
+      <w:pPr>
+        <w:rPr>
+          <w:rFonts w:hint="eastAsia"/>
+          <w:lang w:eastAsia="zh-CN"/>
+        </w:rPr>
+      </w:pPr>
+      <w:r>
+        <w:rPr>
+          <w:rFonts w:hint="eastAsia"/>
+          <w:lang w:eastAsia="zh-CN"/>
+        </w:rPr>
+        <w:t>底层软件：一般</w:t>
+      </w:r>
+      <w:proofErr w:type="spellStart"/>
+      <w:r>
+        <w:rPr>
+          <w:rFonts w:hint="eastAsia"/>
+          <w:lang w:eastAsia="zh-CN"/>
+        </w:rPr>
+        <w:t>Mcal</w:t>
+      </w:r>
+      <w:proofErr w:type="spellEnd"/>
+      <w:r>
+        <w:rPr>
+          <w:rFonts w:hint="eastAsia"/>
+          <w:lang w:eastAsia="zh-CN"/>
+        </w:rPr>
+        <w:t>驱动使用</w:t>
+      </w:r>
+      <w:r>
+        <w:rPr>
+          <w:rFonts w:hint="eastAsia"/>
+          <w:lang w:eastAsia="zh-CN"/>
+        </w:rPr>
+        <w:t>EB</w:t>
+      </w:r>
+      <w:r>
+        <w:rPr>
+          <w:lang w:eastAsia="zh-CN"/>
+        </w:rPr>
+        <w:t xml:space="preserve"> </w:t>
+      </w:r>
+      <w:proofErr w:type="spellStart"/>
+      <w:r>
+        <w:rPr>
+          <w:rFonts w:hint="eastAsia"/>
+          <w:lang w:eastAsia="zh-CN"/>
+        </w:rPr>
+        <w:t>tresos</w:t>
+      </w:r>
+      <w:proofErr w:type="spellEnd"/>
+      <w:r>
+        <w:rPr>
+          <w:rFonts w:hint="eastAsia"/>
+          <w:lang w:eastAsia="zh-CN"/>
+        </w:rPr>
+        <w:t>工具链</w:t>
+      </w:r>
+      <w:r>
+        <w:rPr>
+          <w:rFonts w:hint="eastAsia"/>
+          <w:lang w:eastAsia="zh-CN"/>
+        </w:rPr>
+        <w:t xml:space="preserve"> </w:t>
+      </w:r>
+      <w:r>
+        <w:rPr>
+          <w:rFonts w:hint="eastAsia"/>
+          <w:lang w:eastAsia="zh-CN"/>
+        </w:rPr>
+        <w:t>协议栈使用</w:t>
+      </w:r>
+      <w:r>
+        <w:rPr>
+          <w:rFonts w:hint="eastAsia"/>
+          <w:lang w:eastAsia="zh-CN"/>
+        </w:rPr>
+        <w:t>Vector</w:t>
+      </w:r>
+      <w:r>
+        <w:rPr>
+          <w:lang w:eastAsia="zh-CN"/>
+        </w:rPr>
+        <w:t xml:space="preserve"> </w:t>
+      </w:r>
+      <w:r>
+        <w:rPr>
+          <w:rFonts w:hint="eastAsia"/>
+          <w:lang w:eastAsia="zh-CN"/>
+        </w:rPr>
+        <w:t>Davinci</w:t>
+      </w:r>
+      <w:r>
+        <w:rPr>
+          <w:rFonts w:hint="eastAsia"/>
+          <w:lang w:eastAsia="zh-CN"/>
+        </w:rPr>
+        <w:t>工具链</w:t>
+      </w:r>
+    </w:p>
+    <w:p>
+      <w:pPr>
+        <w:rPr>
+          <w:lang w:eastAsia="zh-CN"/>
+        </w:rPr>
+      </w:pPr>
+      <w:r>
+        <w:rPr>
+          <w:noProof/>
+        </w:rPr>
         <w:drawing>
-          <wp:inline distT="0" distB="0" distL="114300" distR="114300">
-            <wp:extent cx="5267960" cy="2380615"/>
-            <wp:effectExtent l="0" t="0" r="2540" b="6985"/>
+          <wp:inline distT="0" distB="0" distL="114300" distR="114300" wp14:anchorId="2057AF4F" wp14:editId="13844240">
+            <wp:extent cx="4646057" cy="1739900"/>
+            <wp:effectExtent l="0" t="0" r="2540" b="0"/>
             <wp:docPr id="4" name="图片 1"/>
             <wp:cNvGraphicFramePr>
               <a:graphicFrameLocks xmlns:a="http://schemas.openxmlformats.org/drawingml/2006/main" noChangeAspect="1"/>
@@ -123,16 +451,15 @@
                       <a:picLocks noChangeAspect="1"/>
                     </pic:cNvPicPr>
                   </pic:nvPicPr>
-                  <pic:blipFill>
-                    <a:blip r:embed="rId9"/>
-                    <a:stretch>
-                      <a:fillRect/>
-                    </a:stretch>
+                  <pic:blipFill rotWithShape="1">
+                    <a:blip r:embed="rId7"/>
+                    <a:srcRect l="11777" t="26890"/>
+                    <a:stretch/>
                   </pic:blipFill>
-                  <pic:spPr>
+                  <pic:spPr bwMode="auto">
                     <a:xfrm>
                       <a:off x="0" y="0"/>
-                      <a:ext cx="5267960" cy="2380615"/>
+                      <a:ext cx="4647558" cy="1740462"/>
                     </a:xfrm>
                     <a:prstGeom prst="rect">
                       <a:avLst/>
@@ -141,6 +468,11 @@
                     <a:ln>
                       <a:noFill/>
                     </a:ln>
+                    <a:extLst>
+                      <a:ext uri="{53640926-AAD7-44D8-BBD7-CCE9431645EC}">
+                        <a14:shadowObscured xmlns:a14="http://schemas.microsoft.com/office/drawing/2010/main"/>
+                      </a:ext>
+                    </a:extLst>
                   </pic:spPr>
                 </pic:pic>
               </a:graphicData>
@@ -160,7 +492,92 @@
           <w:rFonts w:hint="eastAsia"/>
           <w:lang w:eastAsia="zh-CN"/>
         </w:rPr>
-        <w:t>先介绍底层软件mcal驱动的配置，驱动主要使用的是EB工具链，tresos工具链。eb这家公司是大陆汽车电子的子公司，专门做汽车电子的商业软件的，以在autosar领域开发驱动而闻名。比如卖3</w:t>
+        <w:t>先介绍底层软件</w:t>
+      </w:r>
+      <w:proofErr w:type="spellStart"/>
+      <w:r>
+        <w:rPr>
+          <w:rFonts w:hint="eastAsia"/>
+          <w:lang w:eastAsia="zh-CN"/>
+        </w:rPr>
+        <w:t>mcal</w:t>
+      </w:r>
+      <w:proofErr w:type="spellEnd"/>
+      <w:r>
+        <w:rPr>
+          <w:rFonts w:hint="eastAsia"/>
+          <w:lang w:eastAsia="zh-CN"/>
+        </w:rPr>
+        <w:t>驱动的配置，驱动主要使用的是</w:t>
+      </w:r>
+      <w:r>
+        <w:rPr>
+          <w:rFonts w:hint="eastAsia"/>
+          <w:lang w:eastAsia="zh-CN"/>
+        </w:rPr>
+        <w:t>EB</w:t>
+      </w:r>
+      <w:r>
+        <w:rPr>
+          <w:rFonts w:hint="eastAsia"/>
+          <w:lang w:eastAsia="zh-CN"/>
+        </w:rPr>
+        <w:t>工具链，</w:t>
+      </w:r>
+      <w:proofErr w:type="spellStart"/>
+      <w:r>
+        <w:rPr>
+          <w:rFonts w:hint="eastAsia"/>
+          <w:lang w:eastAsia="zh-CN"/>
+        </w:rPr>
+        <w:t>tresos</w:t>
+      </w:r>
+      <w:proofErr w:type="spellEnd"/>
+      <w:r>
+        <w:rPr>
+          <w:rFonts w:hint="eastAsia"/>
+          <w:lang w:eastAsia="zh-CN"/>
+        </w:rPr>
+        <w:t>工具链。</w:t>
+      </w:r>
+      <w:proofErr w:type="spellStart"/>
+      <w:r>
+        <w:rPr>
+          <w:rFonts w:hint="eastAsia"/>
+          <w:lang w:eastAsia="zh-CN"/>
+        </w:rPr>
+        <w:t>eb</w:t>
+      </w:r>
+      <w:proofErr w:type="spellEnd"/>
+      <w:r>
+        <w:rPr>
+          <w:rFonts w:hint="eastAsia"/>
+          <w:lang w:eastAsia="zh-CN"/>
+        </w:rPr>
+        <w:t>这家公司是大陆汽车电子的子公司，专门做汽车电子的商业软件的，以在</w:t>
+      </w:r>
+      <w:proofErr w:type="spellStart"/>
+      <w:r>
+        <w:rPr>
+          <w:rFonts w:hint="eastAsia"/>
+          <w:lang w:eastAsia="zh-CN"/>
+        </w:rPr>
+        <w:t>autosar</w:t>
+      </w:r>
+      <w:proofErr w:type="spellEnd"/>
+      <w:r>
+        <w:rPr>
+          <w:rFonts w:hint="eastAsia"/>
+          <w:lang w:eastAsia="zh-CN"/>
+        </w:rPr>
+        <w:t>领域开发驱动而闻名。比如卖</w:t>
+      </w:r>
+      <w:r>
+        <w:rPr>
+          <w:rFonts w:hint="eastAsia"/>
+          <w:lang w:eastAsia="zh-CN"/>
+        </w:rPr>
+        <w:t>3</w:t>
       </w:r>
       <w:r>
         <w:rPr>
@@ -173,7 +590,46 @@
           <w:rFonts w:hint="eastAsia"/>
           <w:lang w:eastAsia="zh-CN"/>
         </w:rPr>
-        <w:t>芯片的英飞凌公司可以找eb工具链公司开发满足autosar规范的驱动，包括恩智浦的s</w:t>
+        <w:t>芯片的英飞凌公司可以找</w:t>
+      </w:r>
+      <w:proofErr w:type="spellStart"/>
+      <w:r>
+        <w:rPr>
+          <w:rFonts w:hint="eastAsia"/>
+          <w:lang w:eastAsia="zh-CN"/>
+        </w:rPr>
+        <w:t>eb</w:t>
+      </w:r>
+      <w:proofErr w:type="spellEnd"/>
+      <w:r>
+        <w:rPr>
+          <w:rFonts w:hint="eastAsia"/>
+          <w:lang w:eastAsia="zh-CN"/>
+        </w:rPr>
+        <w:t>工具链公司开发满足</w:t>
+      </w:r>
+      <w:proofErr w:type="spellStart"/>
+      <w:r>
+        <w:rPr>
+          <w:rFonts w:hint="eastAsia"/>
+          <w:lang w:eastAsia="zh-CN"/>
+        </w:rPr>
+        <w:t>autosar</w:t>
+      </w:r>
+      <w:proofErr w:type="spellEnd"/>
+      <w:r>
+        <w:rPr>
+          <w:rFonts w:hint="eastAsia"/>
+          <w:lang w:eastAsia="zh-CN"/>
+        </w:rPr>
+        <w:t>规范的驱动，包括恩智浦的</w:t>
+      </w:r>
+      <w:r>
+        <w:rPr>
+          <w:rFonts w:hint="eastAsia"/>
+          <w:lang w:eastAsia="zh-CN"/>
+        </w:rPr>
+        <w:t>s</w:t>
       </w:r>
       <w:r>
         <w:rPr>
@@ -186,49 +642,169 @@
           <w:rFonts w:hint="eastAsia"/>
           <w:lang w:eastAsia="zh-CN"/>
         </w:rPr>
-        <w:t>。恩智浦公司也会找eb</w:t>
-      </w:r>
-      <w:r>
-        <w:rPr>
-          <w:rFonts w:hint="eastAsia"/>
-          <w:lang w:val="en-US" w:eastAsia="zh-CN"/>
-        </w:rPr>
-        <w:t>公司</w:t>
-      </w:r>
-      <w:r>
-        <w:rPr>
-          <w:rFonts w:hint="eastAsia"/>
-          <w:lang w:eastAsia="zh-CN"/>
-        </w:rPr>
-        <w:t>开发mcal驱动。芯片公司会提供一些上位机软件去配置一些GPIO、AD、PWM、SPI，配置完之后点生成代码，就可以生成驱动代码了。现在很多芯片公司都支持生成代码了，只不过Autosar不仅仅是生成驱动的配置</w:t>
-      </w:r>
-      <w:r>
-        <w:rPr>
-          <w:rFonts w:hint="eastAsia"/>
-          <w:lang w:val="en-US" w:eastAsia="zh-CN"/>
-        </w:rPr>
-        <w:t>代码</w:t>
-      </w:r>
-      <w:r>
-        <w:rPr>
-          <w:rFonts w:hint="eastAsia"/>
-          <w:lang w:eastAsia="zh-CN"/>
-        </w:rPr>
-        <w:t>。还得生成满足autosar规范的接口，这些驱动不是简单的配置寄存器就够了，还需要向协议栈层提供标准的</w:t>
-      </w:r>
-      <w:r>
-        <w:rPr>
-          <w:rFonts w:hint="eastAsia"/>
-          <w:lang w:val="en-US" w:eastAsia="zh-CN"/>
-        </w:rPr>
-        <w:t>函数</w:t>
-      </w:r>
-      <w:r>
-        <w:rPr>
-          <w:rFonts w:hint="eastAsia"/>
-          <w:lang w:eastAsia="zh-CN"/>
-        </w:rPr>
-        <w:t>接口。这些函数接口时不会变的，因为EB只配置了驱动，一定要保证向上层提供的函数接口时唯一的，是不变的，这样工具链才能分离。</w:t>
+        <w:t>。恩智浦公司也会找</w:t>
+      </w:r>
+      <w:proofErr w:type="spellStart"/>
+      <w:r>
+        <w:rPr>
+          <w:rFonts w:hint="eastAsia"/>
+          <w:lang w:eastAsia="zh-CN"/>
+        </w:rPr>
+        <w:t>eb</w:t>
+      </w:r>
+      <w:proofErr w:type="spellEnd"/>
+      <w:r>
+        <w:rPr>
+          <w:rFonts w:hint="eastAsia"/>
+          <w:lang w:eastAsia="zh-CN"/>
+        </w:rPr>
+        <w:t>公司开发</w:t>
+      </w:r>
+      <w:proofErr w:type="spellStart"/>
+      <w:r>
+        <w:rPr>
+          <w:rFonts w:hint="eastAsia"/>
+          <w:lang w:eastAsia="zh-CN"/>
+        </w:rPr>
+        <w:t>mcal</w:t>
+      </w:r>
+      <w:proofErr w:type="spellEnd"/>
+      <w:r>
+        <w:rPr>
+          <w:rFonts w:hint="eastAsia"/>
+          <w:lang w:eastAsia="zh-CN"/>
+        </w:rPr>
+        <w:t>驱动。芯片公司会提供一些上位机软件去配置一些</w:t>
+      </w:r>
+      <w:r>
+        <w:rPr>
+          <w:rFonts w:hint="eastAsia"/>
+          <w:lang w:eastAsia="zh-CN"/>
+        </w:rPr>
+        <w:t>GPIO</w:t>
+      </w:r>
+      <w:r>
+        <w:rPr>
+          <w:rFonts w:hint="eastAsia"/>
+          <w:lang w:eastAsia="zh-CN"/>
+        </w:rPr>
+        <w:t>、</w:t>
+      </w:r>
+      <w:r>
+        <w:rPr>
+          <w:rFonts w:hint="eastAsia"/>
+          <w:lang w:eastAsia="zh-CN"/>
+        </w:rPr>
+        <w:t>AD</w:t>
+      </w:r>
+      <w:r>
+        <w:rPr>
+          <w:rFonts w:hint="eastAsia"/>
+          <w:lang w:eastAsia="zh-CN"/>
+        </w:rPr>
+        <w:t>、</w:t>
+      </w:r>
+      <w:r>
+        <w:rPr>
+          <w:rFonts w:hint="eastAsia"/>
+          <w:lang w:eastAsia="zh-CN"/>
+        </w:rPr>
+        <w:t>PWM</w:t>
+      </w:r>
+      <w:r>
+        <w:rPr>
+          <w:rFonts w:hint="eastAsia"/>
+          <w:lang w:eastAsia="zh-CN"/>
+        </w:rPr>
+        <w:t>、</w:t>
+      </w:r>
+      <w:r>
+        <w:rPr>
+          <w:rFonts w:hint="eastAsia"/>
+          <w:lang w:eastAsia="zh-CN"/>
+        </w:rPr>
+        <w:t>SPI</w:t>
+      </w:r>
+      <w:r>
+        <w:rPr>
+          <w:rFonts w:hint="eastAsia"/>
+          <w:lang w:eastAsia="zh-CN"/>
+        </w:rPr>
+        <w:t>，配置完之后点生成代码，就可以生成驱动代码了。现在很多芯片公司都支持生成代码了，只不过</w:t>
+      </w:r>
+      <w:proofErr w:type="spellStart"/>
+      <w:r>
+        <w:rPr>
+          <w:rFonts w:hint="eastAsia"/>
+          <w:lang w:eastAsia="zh-CN"/>
+        </w:rPr>
+        <w:t>Autosar</w:t>
+      </w:r>
+      <w:proofErr w:type="spellEnd"/>
+      <w:r>
+        <w:rPr>
+          <w:rFonts w:hint="eastAsia"/>
+          <w:lang w:eastAsia="zh-CN"/>
+        </w:rPr>
+        <w:t>不仅仅是生成驱动的配置代码。还得生成满足</w:t>
+      </w:r>
+      <w:proofErr w:type="spellStart"/>
+      <w:r>
+        <w:rPr>
+          <w:rFonts w:hint="eastAsia"/>
+          <w:lang w:eastAsia="zh-CN"/>
+        </w:rPr>
+        <w:t>autosar</w:t>
+      </w:r>
+      <w:proofErr w:type="spellEnd"/>
+      <w:r>
+        <w:rPr>
+          <w:rFonts w:hint="eastAsia"/>
+          <w:lang w:eastAsia="zh-CN"/>
+        </w:rPr>
+        <w:t>规范的接口，这些驱动不是简单的配置寄存器就够了，还需要向协议栈层提供标准的函数接口。这些函数接口</w:t>
+      </w:r>
+      <w:r>
+        <w:rPr>
+          <w:rFonts w:hint="eastAsia"/>
+          <w:lang w:eastAsia="zh-CN"/>
+        </w:rPr>
+        <w:t>是</w:t>
+      </w:r>
+      <w:r>
+        <w:rPr>
+          <w:rFonts w:hint="eastAsia"/>
+          <w:lang w:eastAsia="zh-CN"/>
+        </w:rPr>
+        <w:t>不会变的，因为</w:t>
+      </w:r>
+      <w:r>
+        <w:rPr>
+          <w:rFonts w:hint="eastAsia"/>
+          <w:lang w:eastAsia="zh-CN"/>
+        </w:rPr>
+        <w:t>EB</w:t>
+      </w:r>
+      <w:r>
+        <w:rPr>
+          <w:rFonts w:hint="eastAsia"/>
+          <w:lang w:eastAsia="zh-CN"/>
+        </w:rPr>
+        <w:t>只配置了驱动，一定要保证向上层提供的函数接口</w:t>
+      </w:r>
+      <w:r>
+        <w:rPr>
+          <w:rFonts w:hint="eastAsia"/>
+          <w:lang w:eastAsia="zh-CN"/>
+        </w:rPr>
+        <w:t>是</w:t>
+      </w:r>
+      <w:r>
+        <w:rPr>
+          <w:rFonts w:hint="eastAsia"/>
+          <w:lang w:eastAsia="zh-CN"/>
+        </w:rPr>
+        <w:t>唯一的，是不变的，这样工具链才能分离。</w:t>
       </w:r>
     </w:p>
     <w:p>
@@ -249,35 +825,166 @@
           <w:rFonts w:hint="eastAsia"/>
           <w:lang w:eastAsia="zh-CN"/>
         </w:rPr>
-        <w:t>然后协议栈层和系统服务层，还有操作系统，用的是vector公司的达芬奇工具。达芬奇工具可以配置除mcal驱动以外的基础软件的这些模块。这些协议栈，系统服务，操作系统都可以通过达芬奇配置出来。达芬奇app有2大功能，衍生出2个小工具，一个是达芬奇developer，这是用来配置RTE的，以及配置一个中间文件给应用层使用，应用层才知道底层会</w:t>
-      </w:r>
-      <w:r>
-        <w:rPr>
-          <w:rFonts w:hint="eastAsia"/>
-          <w:lang w:val="en-US" w:eastAsia="zh-CN"/>
-        </w:rPr>
-        <w:t>提供</w:t>
-      </w:r>
-      <w:r>
-        <w:rPr>
-          <w:rFonts w:hint="eastAsia"/>
-          <w:lang w:eastAsia="zh-CN"/>
-        </w:rPr>
-        <w:t>哪些接口，哪些CAN信号，应用层就会很方便的拿到文件去使用。达芬奇的另外一个衍生工具Configurator，Configurator是用来配置底层软件的除mcal</w:t>
-      </w:r>
-      <w:r>
-        <w:rPr>
-          <w:rFonts w:hint="eastAsia"/>
-          <w:lang w:val="en-US" w:eastAsia="zh-CN"/>
-        </w:rPr>
-        <w:t>驱动</w:t>
-      </w:r>
-      <w:r>
-        <w:rPr>
-          <w:rFonts w:hint="eastAsia"/>
-          <w:lang w:eastAsia="zh-CN"/>
-        </w:rPr>
-        <w:t>之外的基础服务的，如操作系统，系统服务，协议栈。</w:t>
+        <w:lastRenderedPageBreak/>
+        <w:t>然后协议栈层和系统服务层，还有操作系统，用的是</w:t>
+      </w:r>
+      <w:r>
+        <w:rPr>
+          <w:rFonts w:hint="eastAsia"/>
+          <w:lang w:eastAsia="zh-CN"/>
+        </w:rPr>
+        <w:t>vector</w:t>
+      </w:r>
+      <w:r>
+        <w:rPr>
+          <w:rFonts w:hint="eastAsia"/>
+          <w:lang w:eastAsia="zh-CN"/>
+        </w:rPr>
+        <w:t>公司的达芬奇工具。达芬奇工具可以配置除</w:t>
+      </w:r>
+      <w:proofErr w:type="spellStart"/>
+      <w:r>
+        <w:rPr>
+          <w:rFonts w:hint="eastAsia"/>
+          <w:lang w:eastAsia="zh-CN"/>
+        </w:rPr>
+        <w:t>mcal</w:t>
+      </w:r>
+      <w:proofErr w:type="spellEnd"/>
+      <w:r>
+        <w:rPr>
+          <w:rFonts w:hint="eastAsia"/>
+          <w:lang w:eastAsia="zh-CN"/>
+        </w:rPr>
+        <w:t>驱动以外的基础软件的这些模块。这些协议栈，系统服务，操作系统都可以通过达芬奇配置出来。达芬奇</w:t>
+      </w:r>
+      <w:r>
+        <w:rPr>
+          <w:rFonts w:hint="eastAsia"/>
+          <w:lang w:eastAsia="zh-CN"/>
+        </w:rPr>
+        <w:t>app</w:t>
+      </w:r>
+      <w:r>
+        <w:rPr>
+          <w:rFonts w:hint="eastAsia"/>
+          <w:lang w:eastAsia="zh-CN"/>
+        </w:rPr>
+        <w:t>有</w:t>
+      </w:r>
+      <w:r>
+        <w:rPr>
+          <w:rFonts w:hint="eastAsia"/>
+          <w:lang w:eastAsia="zh-CN"/>
+        </w:rPr>
+        <w:t>2</w:t>
+      </w:r>
+      <w:r>
+        <w:rPr>
+          <w:rFonts w:hint="eastAsia"/>
+          <w:lang w:eastAsia="zh-CN"/>
+        </w:rPr>
+        <w:t>大功能，衍生出</w:t>
+      </w:r>
+      <w:r>
+        <w:rPr>
+          <w:rFonts w:hint="eastAsia"/>
+          <w:lang w:eastAsia="zh-CN"/>
+        </w:rPr>
+        <w:t>2</w:t>
+      </w:r>
+      <w:r>
+        <w:rPr>
+          <w:rFonts w:hint="eastAsia"/>
+          <w:lang w:eastAsia="zh-CN"/>
+        </w:rPr>
+        <w:t>个小工具，一个是达芬奇</w:t>
+      </w:r>
+      <w:r>
+        <w:rPr>
+          <w:rFonts w:hint="eastAsia"/>
+          <w:lang w:eastAsia="zh-CN"/>
+        </w:rPr>
+        <w:t>developer</w:t>
+      </w:r>
+      <w:r>
+        <w:rPr>
+          <w:rFonts w:hint="eastAsia"/>
+          <w:lang w:eastAsia="zh-CN"/>
+        </w:rPr>
+        <w:t>，这是用来配置</w:t>
+      </w:r>
+      <w:r>
+        <w:rPr>
+          <w:rFonts w:hint="eastAsia"/>
+          <w:lang w:eastAsia="zh-CN"/>
+        </w:rPr>
+        <w:t>RTE</w:t>
+      </w:r>
+      <w:r>
+        <w:rPr>
+          <w:rFonts w:hint="eastAsia"/>
+          <w:lang w:eastAsia="zh-CN"/>
+        </w:rPr>
+        <w:t>的，以及配置一个中间文件给应用层使用，应用层才知道底层会提供哪些接口，哪些</w:t>
+      </w:r>
+      <w:r>
+        <w:rPr>
+          <w:rFonts w:hint="eastAsia"/>
+          <w:lang w:eastAsia="zh-CN"/>
+        </w:rPr>
+        <w:t>CAN</w:t>
+      </w:r>
+      <w:r>
+        <w:rPr>
+          <w:rFonts w:hint="eastAsia"/>
+          <w:lang w:eastAsia="zh-CN"/>
+        </w:rPr>
+        <w:t>信号，应用层就会很方便的拿到文件去使用。达芬奇的另外一个衍生工具</w:t>
+      </w:r>
+      <w:r>
+        <w:rPr>
+          <w:rFonts w:hint="eastAsia"/>
+          <w:lang w:eastAsia="zh-CN"/>
+        </w:rPr>
+        <w:t>Configurator</w:t>
+      </w:r>
+      <w:r>
+        <w:rPr>
+          <w:rFonts w:hint="eastAsia"/>
+          <w:lang w:eastAsia="zh-CN"/>
+        </w:rPr>
+        <w:t>，</w:t>
+      </w:r>
+      <w:r>
+        <w:rPr>
+          <w:rFonts w:hint="eastAsia"/>
+          <w:lang w:eastAsia="zh-CN"/>
+        </w:rPr>
+        <w:t>Configurator</w:t>
+      </w:r>
+      <w:r>
+        <w:rPr>
+          <w:rFonts w:hint="eastAsia"/>
+          <w:lang w:eastAsia="zh-CN"/>
+        </w:rPr>
+        <w:t>是用来配置底层软件的除</w:t>
+      </w:r>
+      <w:proofErr w:type="spellStart"/>
+      <w:r>
+        <w:rPr>
+          <w:rFonts w:hint="eastAsia"/>
+          <w:lang w:eastAsia="zh-CN"/>
+        </w:rPr>
+        <w:t>mcal</w:t>
+      </w:r>
+      <w:proofErr w:type="spellEnd"/>
+      <w:r>
+        <w:rPr>
+          <w:rFonts w:hint="eastAsia"/>
+          <w:lang w:eastAsia="zh-CN"/>
+        </w:rPr>
+        <w:t>驱动之外的基础服务的，如操作系统，系统服务，协议栈。</w:t>
       </w:r>
     </w:p>
     <w:p>
@@ -286,10 +993,12 @@
           <w:lang w:eastAsia="zh-CN"/>
         </w:rPr>
       </w:pPr>
-      <w:bookmarkStart w:id="0" w:name="_GoBack"/>
-      <w:r>
+      <w:r>
+        <w:rPr>
+          <w:noProof/>
+        </w:rPr>
         <w:drawing>
-          <wp:inline distT="0" distB="0" distL="114300" distR="114300">
+          <wp:inline distT="0" distB="0" distL="114300" distR="114300" wp14:anchorId="4EBDBCE2" wp14:editId="6004055D">
             <wp:extent cx="5270500" cy="2765425"/>
             <wp:effectExtent l="0" t="0" r="0" b="3175"/>
             <wp:docPr id="5" name="图片 2"/>
@@ -306,7 +1015,7 @@
                     </pic:cNvPicPr>
                   </pic:nvPicPr>
                   <pic:blipFill>
-                    <a:blip r:embed="rId10"/>
+                    <a:blip r:embed="rId8"/>
                     <a:stretch>
                       <a:fillRect/>
                     </a:stretch>
@@ -330,7 +1039,6 @@
           </wp:inline>
         </w:drawing>
       </w:r>
-      <w:bookmarkEnd w:id="0"/>
     </w:p>
     <w:p>
       <w:pPr>
@@ -343,7 +1051,84 @@
           <w:rFonts w:hint="eastAsia"/>
           <w:lang w:eastAsia="zh-CN"/>
         </w:rPr>
-        <w:t>首先是MCAL的EB工具，左边是各种外设，AD采样和CAN总线，DIO、以太网、I</w:t>
+        <w:t>首先是</w:t>
+      </w:r>
+      <w:r>
+        <w:rPr>
+          <w:rFonts w:hint="eastAsia"/>
+          <w:lang w:eastAsia="zh-CN"/>
+        </w:rPr>
+        <w:t>MCAL</w:t>
+      </w:r>
+      <w:r>
+        <w:rPr>
+          <w:rFonts w:hint="eastAsia"/>
+          <w:lang w:eastAsia="zh-CN"/>
+        </w:rPr>
+        <w:t>的</w:t>
+      </w:r>
+      <w:r>
+        <w:rPr>
+          <w:rFonts w:hint="eastAsia"/>
+          <w:lang w:eastAsia="zh-CN"/>
+        </w:rPr>
+        <w:t>EB</w:t>
+      </w:r>
+      <w:r>
+        <w:rPr>
+          <w:rFonts w:hint="eastAsia"/>
+          <w:lang w:eastAsia="zh-CN"/>
+        </w:rPr>
+        <w:t>工具，左边是各种外设，</w:t>
+      </w:r>
+      <w:r>
+        <w:rPr>
+          <w:rFonts w:hint="eastAsia"/>
+          <w:lang w:eastAsia="zh-CN"/>
+        </w:rPr>
+        <w:t>AD</w:t>
+      </w:r>
+      <w:r>
+        <w:rPr>
+          <w:rFonts w:hint="eastAsia"/>
+          <w:lang w:eastAsia="zh-CN"/>
+        </w:rPr>
+        <w:t>采样和</w:t>
+      </w:r>
+      <w:r>
+        <w:rPr>
+          <w:rFonts w:hint="eastAsia"/>
+          <w:lang w:eastAsia="zh-CN"/>
+        </w:rPr>
+        <w:t>CAN</w:t>
+      </w:r>
+      <w:r>
+        <w:rPr>
+          <w:rFonts w:hint="eastAsia"/>
+          <w:lang w:eastAsia="zh-CN"/>
+        </w:rPr>
+        <w:t>总线，</w:t>
+      </w:r>
+      <w:r>
+        <w:rPr>
+          <w:rFonts w:hint="eastAsia"/>
+          <w:lang w:eastAsia="zh-CN"/>
+        </w:rPr>
+        <w:t>DIO</w:t>
+      </w:r>
+      <w:r>
+        <w:rPr>
+          <w:rFonts w:hint="eastAsia"/>
+          <w:lang w:eastAsia="zh-CN"/>
+        </w:rPr>
+        <w:t>、以太网、</w:t>
+      </w:r>
+      <w:r>
+        <w:rPr>
+          <w:rFonts w:hint="eastAsia"/>
+          <w:lang w:eastAsia="zh-CN"/>
+        </w:rPr>
+        <w:t>I</w:t>
       </w:r>
       <w:r>
         <w:rPr>
@@ -356,7 +1141,130 @@
           <w:rFonts w:hint="eastAsia"/>
           <w:lang w:eastAsia="zh-CN"/>
         </w:rPr>
-        <w:t>C、SPI、LIN总线等，port口，GPIO口，以及看门狗等外设驱动。在Autosar里面则是配置这些外设驱动相关的参数，精度，IO口等。EB工具主要用来配置寄存器、驱动等。除了配置简单的驱动以外，生成的代码还是符合Autosar规范的。</w:t>
+        <w:t>C</w:t>
+      </w:r>
+      <w:r>
+        <w:rPr>
+          <w:rFonts w:hint="eastAsia"/>
+          <w:lang w:eastAsia="zh-CN"/>
+        </w:rPr>
+        <w:t>、</w:t>
+      </w:r>
+      <w:r>
+        <w:rPr>
+          <w:rFonts w:hint="eastAsia"/>
+          <w:lang w:eastAsia="zh-CN"/>
+        </w:rPr>
+        <w:t>SPI</w:t>
+      </w:r>
+      <w:r>
+        <w:rPr>
+          <w:rFonts w:hint="eastAsia"/>
+          <w:lang w:eastAsia="zh-CN"/>
+        </w:rPr>
+        <w:t>、</w:t>
+      </w:r>
+      <w:r>
+        <w:rPr>
+          <w:rFonts w:hint="eastAsia"/>
+          <w:lang w:eastAsia="zh-CN"/>
+        </w:rPr>
+        <w:t>LIN</w:t>
+      </w:r>
+      <w:r>
+        <w:rPr>
+          <w:rFonts w:hint="eastAsia"/>
+          <w:lang w:eastAsia="zh-CN"/>
+        </w:rPr>
+        <w:t>总线等，</w:t>
+      </w:r>
+      <w:r>
+        <w:rPr>
+          <w:rFonts w:hint="eastAsia"/>
+          <w:lang w:eastAsia="zh-CN"/>
+        </w:rPr>
+        <w:t>port</w:t>
+      </w:r>
+      <w:r>
+        <w:rPr>
+          <w:rFonts w:hint="eastAsia"/>
+          <w:lang w:eastAsia="zh-CN"/>
+        </w:rPr>
+        <w:t>口，</w:t>
+      </w:r>
+      <w:r>
+        <w:rPr>
+          <w:rFonts w:hint="eastAsia"/>
+          <w:lang w:eastAsia="zh-CN"/>
+        </w:rPr>
+        <w:t>GPIO</w:t>
+      </w:r>
+      <w:r>
+        <w:rPr>
+          <w:rFonts w:hint="eastAsia"/>
+          <w:lang w:eastAsia="zh-CN"/>
+        </w:rPr>
+        <w:t>口，以及看门狗等外设驱动。在</w:t>
+      </w:r>
+      <w:proofErr w:type="spellStart"/>
+      <w:r>
+        <w:rPr>
+          <w:rFonts w:hint="eastAsia"/>
+          <w:lang w:eastAsia="zh-CN"/>
+        </w:rPr>
+        <w:t>Autosar</w:t>
+      </w:r>
+      <w:proofErr w:type="spellEnd"/>
+      <w:r>
+        <w:rPr>
+          <w:rFonts w:hint="eastAsia"/>
+          <w:lang w:eastAsia="zh-CN"/>
+        </w:rPr>
+        <w:t>里面则是配置这些外设驱动相关的参数，精度，</w:t>
+      </w:r>
+      <w:r>
+        <w:rPr>
+          <w:rFonts w:hint="eastAsia"/>
+          <w:lang w:eastAsia="zh-CN"/>
+        </w:rPr>
+        <w:t>IO</w:t>
+      </w:r>
+      <w:r>
+        <w:rPr>
+          <w:rFonts w:hint="eastAsia"/>
+          <w:lang w:eastAsia="zh-CN"/>
+        </w:rPr>
+        <w:t>口等。</w:t>
+      </w:r>
+      <w:r>
+        <w:rPr>
+          <w:rFonts w:hint="eastAsia"/>
+          <w:lang w:eastAsia="zh-CN"/>
+        </w:rPr>
+        <w:t>EB</w:t>
+      </w:r>
+      <w:r>
+        <w:rPr>
+          <w:rFonts w:hint="eastAsia"/>
+          <w:lang w:eastAsia="zh-CN"/>
+        </w:rPr>
+        <w:t>工具主要用来配置寄存器、驱动等。除了配置简单的驱动以外，生成的代码还是符合</w:t>
+      </w:r>
+      <w:proofErr w:type="spellStart"/>
+      <w:r>
+        <w:rPr>
+          <w:rFonts w:hint="eastAsia"/>
+          <w:lang w:eastAsia="zh-CN"/>
+        </w:rPr>
+        <w:t>Autosar</w:t>
+      </w:r>
+      <w:proofErr w:type="spellEnd"/>
+      <w:r>
+        <w:rPr>
+          <w:rFonts w:hint="eastAsia"/>
+          <w:lang w:eastAsia="zh-CN"/>
+        </w:rPr>
+        <w:t>规范的。</w:t>
       </w:r>
     </w:p>
     <w:p>
@@ -366,8 +1274,11 @@
         </w:rPr>
       </w:pPr>
       <w:r>
+        <w:rPr>
+          <w:noProof/>
+        </w:rPr>
         <w:drawing>
-          <wp:inline distT="0" distB="0" distL="114300" distR="114300">
+          <wp:inline distT="0" distB="0" distL="114300" distR="114300" wp14:anchorId="154EA3C5" wp14:editId="04ED6E06">
             <wp:extent cx="5270500" cy="2769235"/>
             <wp:effectExtent l="0" t="0" r="0" b="12065"/>
             <wp:docPr id="6" name="图片 3"/>
@@ -384,7 +1295,7 @@
                     </pic:cNvPicPr>
                   </pic:nvPicPr>
                   <pic:blipFill>
-                    <a:blip r:embed="rId11"/>
+                    <a:blip r:embed="rId9"/>
                     <a:stretch>
                       <a:fillRect/>
                     </a:stretch>
@@ -420,26 +1331,27 @@
           <w:rFonts w:hint="eastAsia"/>
           <w:lang w:eastAsia="zh-CN"/>
         </w:rPr>
-        <w:t>还有一个工具是达芬奇的developer，这个工具是用来配置除了驱动以外所有的</w:t>
-      </w:r>
-      <w:r>
-        <w:rPr>
-          <w:rFonts w:hint="eastAsia"/>
-          <w:lang w:val="en-US" w:eastAsia="zh-CN"/>
-        </w:rPr>
-        <w:t>底层</w:t>
-      </w:r>
-      <w:r>
-        <w:rPr>
-          <w:rFonts w:hint="eastAsia"/>
-          <w:lang w:eastAsia="zh-CN"/>
-        </w:rPr>
-        <w:t>软件的，需要配置协议栈、操作系统。左边可以看到几大配置项，一个是基础服务，通信</w:t>
-      </w:r>
-      <w:r>
-        <w:rPr>
-          <w:rFonts w:hint="eastAsia"/>
-          <w:lang w:val="en-US" w:eastAsia="zh-CN"/>
+        <w:lastRenderedPageBreak/>
+        <w:t>还有一个工具是达芬奇的</w:t>
+      </w:r>
+      <w:r>
+        <w:rPr>
+          <w:rFonts w:hint="eastAsia"/>
+          <w:lang w:eastAsia="zh-CN"/>
+        </w:rPr>
+        <w:t>developer</w:t>
+      </w:r>
+      <w:r>
+        <w:rPr>
+          <w:rFonts w:hint="eastAsia"/>
+          <w:lang w:eastAsia="zh-CN"/>
+        </w:rPr>
+        <w:t>，这个工具是用来配置除了驱动以外所有的底层软件的，需要配置协议栈、操作系统。左边可以看到几大配置项，一个是基础服务，通信</w:t>
+      </w:r>
+      <w:r>
+        <w:rPr>
+          <w:rFonts w:hint="eastAsia"/>
+          <w:lang w:eastAsia="zh-CN"/>
         </w:rPr>
         <w:t>(CAN/LIN/ETH)</w:t>
       </w:r>
@@ -461,8 +1373,7 @@
     <w:p>
       <w:pPr>
         <w:rPr>
-          <w:rFonts w:hint="eastAsia"/>
-          <w:lang w:val="en-US" w:eastAsia="zh-CN"/>
+          <w:lang w:eastAsia="zh-CN"/>
         </w:rPr>
       </w:pPr>
       <w:r>
@@ -470,26 +1381,35 @@
           <w:rFonts w:hint="eastAsia"/>
           <w:lang w:eastAsia="zh-CN"/>
         </w:rPr>
-        <w:t>比如任务配置，是映射到几毫秒的任务周期里的，以及任务优先级，再比如Com模块，是否使能某模式等，</w:t>
-      </w:r>
-      <w:r>
-        <w:rPr>
-          <w:rFonts w:hint="eastAsia"/>
-          <w:lang w:val="en-US" w:eastAsia="zh-CN"/>
-        </w:rPr>
-        <w:t>参数设置为多少等。</w:t>
+        <w:t>比如任务配置，是映射到几毫秒的任务周期里的，以及任务优先级，再比如</w:t>
+      </w:r>
+      <w:r>
+        <w:rPr>
+          <w:rFonts w:hint="eastAsia"/>
+          <w:lang w:eastAsia="zh-CN"/>
+        </w:rPr>
+        <w:t>Com</w:t>
+      </w:r>
+      <w:r>
+        <w:rPr>
+          <w:rFonts w:hint="eastAsia"/>
+          <w:lang w:eastAsia="zh-CN"/>
+        </w:rPr>
+        <w:t>模块，是否使能某模式等，参数设置为多少等。</w:t>
       </w:r>
     </w:p>
     <w:p>
       <w:pPr>
         <w:rPr>
-          <w:rFonts w:hint="eastAsia"/>
-          <w:lang w:val="en-US" w:eastAsia="zh-CN"/>
+          <w:lang w:eastAsia="zh-CN"/>
         </w:rPr>
       </w:pPr>
       <w:r>
+        <w:rPr>
+          <w:noProof/>
+        </w:rPr>
         <w:drawing>
-          <wp:inline distT="0" distB="0" distL="114300" distR="114300">
+          <wp:inline distT="0" distB="0" distL="114300" distR="114300" wp14:anchorId="23A28B29" wp14:editId="2DC17977">
             <wp:extent cx="5266055" cy="3187065"/>
             <wp:effectExtent l="0" t="0" r="4445" b="635"/>
             <wp:docPr id="7" name="图片 4"/>
@@ -506,7 +1426,7 @@
                     </pic:cNvPicPr>
                   </pic:nvPicPr>
                   <pic:blipFill>
-                    <a:blip r:embed="rId12"/>
+                    <a:blip r:embed="rId10"/>
                     <a:stretch>
                       <a:fillRect/>
                     </a:stretch>
@@ -534,13 +1454,45 @@
     <w:p>
       <w:pPr>
         <w:rPr>
-          <w:rFonts w:hint="eastAsia"/>
-          <w:lang w:val="en-US" w:eastAsia="zh-CN"/>
+          <w:lang w:eastAsia="zh-CN"/>
         </w:rPr>
       </w:pPr>
-      <w:r>
+    </w:p>
+    <w:p>
+      <w:pPr>
+        <w:rPr>
+          <w:lang w:eastAsia="zh-CN"/>
+        </w:rPr>
+      </w:pPr>
+    </w:p>
+    <w:p>
+      <w:pPr>
+        <w:rPr>
+          <w:lang w:eastAsia="zh-CN"/>
+        </w:rPr>
+      </w:pPr>
+    </w:p>
+    <w:p>
+      <w:pPr>
+        <w:rPr>
+          <w:rFonts w:hint="eastAsia"/>
+          <w:lang w:eastAsia="zh-CN"/>
+        </w:rPr>
+      </w:pPr>
+    </w:p>
+    <w:p>
+      <w:pPr>
+        <w:rPr>
+          <w:lang w:eastAsia="zh-CN"/>
+        </w:rPr>
+      </w:pPr>
+      <w:r>
+        <w:rPr>
+          <w:noProof/>
+        </w:rPr>
+        <w:lastRenderedPageBreak/>
         <w:drawing>
-          <wp:inline distT="0" distB="0" distL="114300" distR="114300">
+          <wp:inline distT="0" distB="0" distL="114300" distR="114300" wp14:anchorId="725D8E56" wp14:editId="0A2A7DB8">
             <wp:extent cx="5273040" cy="2860675"/>
             <wp:effectExtent l="0" t="0" r="10160" b="9525"/>
             <wp:docPr id="8" name="图片 5"/>
@@ -557,7 +1509,7 @@
                     </pic:cNvPicPr>
                   </pic:nvPicPr>
                   <pic:blipFill>
-                    <a:blip r:embed="rId13"/>
+                    <a:blip r:embed="rId11"/>
                     <a:stretch>
                       <a:fillRect/>
                     </a:stretch>
@@ -585,22 +1537,86 @@
     <w:p>
       <w:pPr>
         <w:rPr>
-          <w:rFonts w:hint="default"/>
-          <w:lang w:val="en-US" w:eastAsia="zh-CN"/>
+          <w:lang w:eastAsia="zh-CN"/>
         </w:rPr>
       </w:pPr>
       <w:r>
         <w:rPr>
           <w:rFonts w:hint="eastAsia"/>
-          <w:lang w:val="en-US" w:eastAsia="zh-CN"/>
-        </w:rPr>
-        <w:t>上图这块通信模块的CAN总线代码，被称为不会改变的静态代码。也就是说在使用配置工具的时候，这部分代码是不会被改变的。配置工具配置出来的代码是针对客户的要求而言的，所以每个产品都不一样，这种代码一般命名为xx_cfg.c xx_cfg.h。比如下图就是配置出来的CANtp模块的代码，里面有一个结构体，里面所有的参数根据配置脚本而改变。</w:t>
-      </w:r>
-    </w:p>
-    <w:p>
-      <w:r>
+          <w:lang w:eastAsia="zh-CN"/>
+        </w:rPr>
+        <w:t>上图这块通信模块的</w:t>
+      </w:r>
+      <w:r>
+        <w:rPr>
+          <w:rFonts w:hint="eastAsia"/>
+          <w:lang w:eastAsia="zh-CN"/>
+        </w:rPr>
+        <w:t>CAN</w:t>
+      </w:r>
+      <w:r>
+        <w:rPr>
+          <w:rFonts w:hint="eastAsia"/>
+          <w:lang w:eastAsia="zh-CN"/>
+        </w:rPr>
+        <w:t>总线代码，被称为不会改变的静态代码。也就是说在使用配置工具的时候，这部分代码是不会被改变的。配置工具配置出来的代码是针对客户的要求而言的，所以每个产品都不一样，这种代码一般命名为</w:t>
+      </w:r>
+      <w:proofErr w:type="spellStart"/>
+      <w:r>
+        <w:rPr>
+          <w:rFonts w:hint="eastAsia"/>
+          <w:lang w:eastAsia="zh-CN"/>
+        </w:rPr>
+        <w:t>xx_cfg.c</w:t>
+      </w:r>
+      <w:proofErr w:type="spellEnd"/>
+      <w:r>
+        <w:rPr>
+          <w:rFonts w:hint="eastAsia"/>
+          <w:lang w:eastAsia="zh-CN"/>
+        </w:rPr>
+        <w:t xml:space="preserve"> </w:t>
+      </w:r>
+      <w:proofErr w:type="spellStart"/>
+      <w:r>
+        <w:rPr>
+          <w:rFonts w:hint="eastAsia"/>
+          <w:lang w:eastAsia="zh-CN"/>
+        </w:rPr>
+        <w:t>xx_cfg.h</w:t>
+      </w:r>
+      <w:proofErr w:type="spellEnd"/>
+      <w:r>
+        <w:rPr>
+          <w:rFonts w:hint="eastAsia"/>
+          <w:lang w:eastAsia="zh-CN"/>
+        </w:rPr>
+        <w:t>。比如下图就是配置出来的</w:t>
+      </w:r>
+      <w:proofErr w:type="spellStart"/>
+      <w:r>
+        <w:rPr>
+          <w:rFonts w:hint="eastAsia"/>
+          <w:lang w:eastAsia="zh-CN"/>
+        </w:rPr>
+        <w:t>CANtp</w:t>
+      </w:r>
+      <w:proofErr w:type="spellEnd"/>
+      <w:r>
+        <w:rPr>
+          <w:rFonts w:hint="eastAsia"/>
+          <w:lang w:eastAsia="zh-CN"/>
+        </w:rPr>
+        <w:t>模块的代码，里面有一个结构体，里面所有的参数根据配置脚本而改变。</w:t>
+      </w:r>
+    </w:p>
+    <w:p>
+      <w:r>
+        <w:rPr>
+          <w:noProof/>
+        </w:rPr>
         <w:drawing>
-          <wp:inline distT="0" distB="0" distL="114300" distR="114300">
+          <wp:inline distT="0" distB="0" distL="114300" distR="114300" wp14:anchorId="1B25B4B8" wp14:editId="1092A527">
             <wp:extent cx="5266690" cy="2954020"/>
             <wp:effectExtent l="0" t="0" r="3810" b="5080"/>
             <wp:docPr id="9" name="图片 6"/>
@@ -617,7 +1633,7 @@
                     </pic:cNvPicPr>
                   </pic:nvPicPr>
                   <pic:blipFill>
-                    <a:blip r:embed="rId14"/>
+                    <a:blip r:embed="rId12"/>
                     <a:stretch>
                       <a:fillRect/>
                     </a:stretch>
@@ -645,271 +1661,33 @@
     <w:p>
       <w:pPr>
         <w:rPr>
-          <w:rFonts w:hint="default" w:eastAsiaTheme="minorEastAsia"/>
-          <w:lang w:val="en-US" w:eastAsia="zh-CN"/>
+          <w:lang w:eastAsia="zh-CN"/>
         </w:rPr>
       </w:pPr>
       <w:r>
         <w:rPr>
           <w:rFonts w:hint="eastAsia"/>
-          <w:lang w:val="en-US" w:eastAsia="zh-CN"/>
+          <w:lang w:eastAsia="zh-CN"/>
         </w:rPr>
         <w:t>配置代码中的结构体中的值会通过配置工具而实时变化。初始化的时候，传递的就是配置的参数，从这里来看是指针。也就是说配置出来的结构体会被静态代码使用，这样就实现了模块的解耦。</w:t>
       </w:r>
     </w:p>
-    <w:p>
-      <w:pPr>
-        <w:rPr>
-          <w:rFonts w:hint="eastAsia"/>
-          <w:lang w:val="en-US" w:eastAsia="zh-CN"/>
-        </w:rPr>
-      </w:pPr>
-    </w:p>
-    <w:p>
-      <w:pPr>
-        <w:rPr>
-          <w:rFonts w:hint="eastAsia"/>
-          <w:lang w:val="en-US" w:eastAsia="zh-CN"/>
-        </w:rPr>
-      </w:pPr>
-    </w:p>
-    <w:p>
-      <w:pPr>
-        <w:rPr>
-          <w:rFonts w:hint="eastAsia"/>
-          <w:lang w:val="en-US" w:eastAsia="zh-CN"/>
-        </w:rPr>
-      </w:pPr>
-    </w:p>
-    <w:p>
-      <w:pPr>
-        <w:rPr>
-          <w:rFonts w:hint="eastAsia"/>
-          <w:lang w:val="en-US" w:eastAsia="zh-CN"/>
-        </w:rPr>
-      </w:pPr>
-    </w:p>
-    <w:p>
-      <w:pPr>
-        <w:rPr>
-          <w:rFonts w:hint="eastAsia"/>
-          <w:lang w:val="en-US" w:eastAsia="zh-CN"/>
-        </w:rPr>
-      </w:pPr>
-    </w:p>
-    <w:p>
-      <w:pPr>
-        <w:rPr>
-          <w:rFonts w:hint="eastAsia"/>
-          <w:lang w:val="en-US" w:eastAsia="zh-CN"/>
-        </w:rPr>
-      </w:pPr>
-    </w:p>
-    <w:p>
-      <w:pPr>
-        <w:rPr>
-          <w:rFonts w:hint="eastAsia"/>
-          <w:lang w:val="en-US" w:eastAsia="zh-CN"/>
-        </w:rPr>
-      </w:pPr>
-    </w:p>
-    <w:p>
-      <w:pPr>
-        <w:rPr>
-          <w:rFonts w:hint="eastAsia"/>
-          <w:lang w:val="en-US" w:eastAsia="zh-CN"/>
-        </w:rPr>
-      </w:pPr>
-    </w:p>
-    <w:p>
-      <w:pPr>
-        <w:rPr>
-          <w:rFonts w:hint="eastAsia"/>
-          <w:lang w:val="en-US" w:eastAsia="zh-CN"/>
-        </w:rPr>
-      </w:pPr>
-    </w:p>
-    <w:p>
-      <w:pPr>
-        <w:rPr>
-          <w:rFonts w:hint="eastAsia"/>
-          <w:lang w:val="en-US" w:eastAsia="zh-CN"/>
-        </w:rPr>
-      </w:pPr>
-    </w:p>
-    <w:p>
-      <w:pPr>
-        <w:rPr>
-          <w:rFonts w:hint="eastAsia"/>
-          <w:lang w:val="en-US" w:eastAsia="zh-CN"/>
-        </w:rPr>
-      </w:pPr>
-    </w:p>
-    <w:p>
-      <w:pPr>
-        <w:rPr>
-          <w:rFonts w:hint="eastAsia"/>
-          <w:lang w:val="en-US" w:eastAsia="zh-CN"/>
-        </w:rPr>
-      </w:pPr>
-    </w:p>
-    <w:p>
-      <w:pPr>
-        <w:rPr>
-          <w:rFonts w:hint="eastAsia"/>
-          <w:lang w:val="en-US" w:eastAsia="zh-CN"/>
-        </w:rPr>
-      </w:pPr>
-    </w:p>
-    <w:p>
-      <w:pPr>
-        <w:rPr>
-          <w:rFonts w:hint="eastAsia"/>
-          <w:lang w:val="en-US" w:eastAsia="zh-CN"/>
-        </w:rPr>
-      </w:pPr>
-    </w:p>
-    <w:p>
-      <w:pPr>
-        <w:rPr>
-          <w:rFonts w:hint="eastAsia"/>
-          <w:lang w:val="en-US" w:eastAsia="zh-CN"/>
-        </w:rPr>
-      </w:pPr>
-    </w:p>
-    <w:p>
-      <w:pPr>
-        <w:rPr>
-          <w:rFonts w:hint="eastAsia"/>
-          <w:lang w:val="en-US" w:eastAsia="zh-CN"/>
-        </w:rPr>
-      </w:pPr>
-    </w:p>
-    <w:p>
-      <w:pPr>
-        <w:rPr>
-          <w:rFonts w:hint="eastAsia"/>
-          <w:lang w:val="en-US" w:eastAsia="zh-CN"/>
-        </w:rPr>
-      </w:pPr>
-    </w:p>
-    <w:p>
-      <w:pPr>
-        <w:rPr>
-          <w:rFonts w:hint="eastAsia"/>
-          <w:lang w:val="en-US" w:eastAsia="zh-CN"/>
-        </w:rPr>
-      </w:pPr>
-    </w:p>
-    <w:p>
-      <w:pPr>
-        <w:rPr>
-          <w:rFonts w:hint="eastAsia"/>
-          <w:lang w:val="en-US" w:eastAsia="zh-CN"/>
-        </w:rPr>
-      </w:pPr>
-    </w:p>
-    <w:p>
-      <w:pPr>
-        <w:rPr>
-          <w:rFonts w:hint="default"/>
-          <w:lang w:val="en-US" w:eastAsia="zh-CN"/>
-        </w:rPr>
-      </w:pPr>
-    </w:p>
-    <w:p>
-      <w:pPr>
-        <w:rPr>
-          <w:lang w:eastAsia="zh-CN"/>
-        </w:rPr>
-      </w:pPr>
-    </w:p>
-    <w:p>
-      <w:pPr>
-        <w:rPr>
-          <w:lang w:eastAsia="zh-CN"/>
-        </w:rPr>
-      </w:pPr>
-    </w:p>
-    <w:p>
-      <w:pPr>
-        <w:rPr>
-          <w:lang w:eastAsia="zh-CN"/>
-        </w:rPr>
-      </w:pPr>
-    </w:p>
-    <w:p>
-      <w:pPr>
-        <w:rPr>
-          <w:lang w:eastAsia="zh-CN"/>
-        </w:rPr>
-      </w:pPr>
-    </w:p>
-    <w:p>
-      <w:pPr>
-        <w:rPr>
-          <w:lang w:eastAsia="zh-CN"/>
-        </w:rPr>
-      </w:pPr>
-    </w:p>
-    <w:p>
-      <w:pPr>
-        <w:rPr>
-          <w:lang w:eastAsia="zh-CN"/>
-        </w:rPr>
-      </w:pPr>
-    </w:p>
-    <w:p>
-      <w:pPr>
-        <w:rPr>
-          <w:lang w:eastAsia="zh-CN"/>
-        </w:rPr>
-      </w:pPr>
-    </w:p>
-    <w:p>
-      <w:pPr>
-        <w:rPr>
-          <w:lang w:eastAsia="zh-CN"/>
-        </w:rPr>
-      </w:pPr>
-    </w:p>
-    <w:p>
-      <w:pPr>
-        <w:rPr>
-          <w:lang w:eastAsia="zh-CN"/>
-        </w:rPr>
-      </w:pPr>
-    </w:p>
-    <w:p>
-      <w:pPr>
-        <w:rPr>
-          <w:lang w:eastAsia="zh-CN"/>
-        </w:rPr>
-      </w:pPr>
-    </w:p>
-    <w:p>
-      <w:pPr>
-        <w:rPr>
-          <w:lang w:eastAsia="zh-CN"/>
-        </w:rPr>
-      </w:pPr>
-    </w:p>
     <w:sectPr>
-      <w:headerReference r:id="rId7" w:type="first"/>
-      <w:headerReference r:id="rId5" w:type="default"/>
-      <w:headerReference r:id="rId6" w:type="even"/>
+      <w:headerReference w:type="even" r:id="rId13"/>
+      <w:headerReference w:type="default" r:id="rId14"/>
+      <w:headerReference w:type="first" r:id="rId15"/>
       <w:pgSz w:w="11906" w:h="16838"/>
       <w:pgMar w:top="1440" w:right="1800" w:bottom="1440" w:left="1800" w:header="851" w:footer="992" w:gutter="0"/>
-      <w:cols w:space="425" w:num="1"/>
-      <w:docGrid w:type="lines" w:linePitch="312" w:charSpace="0"/>
+      <w:cols w:space="425"/>
+      <w:docGrid w:type="lines" w:linePitch="312"/>
     </w:sectPr>
   </w:body>
 </w:document>
 </file>
 
 <file path=word/endnotes.xml><?xml version="1.0" encoding="utf-8"?>
-<w:endnotes xmlns:wpc="http://schemas.microsoft.com/office/word/2010/wordprocessingCanvas" xmlns:mc="http://schemas.openxmlformats.org/markup-compatibility/2006" xmlns:o="urn:schemas-microsoft-com:office:office" xmlns:r="http://schemas.openxmlformats.org/officeDocument/2006/relationships" xmlns:m="http://schemas.openxmlformats.org/officeDocument/2006/math" xmlns:v="urn:schemas-microsoft-com:vml" xmlns:wp14="http://schemas.microsoft.com/office/word/2010/wordprocessingDrawing" xmlns:wp="http://schemas.openxmlformats.org/drawingml/2006/wordprocessingDrawing" xmlns:w="http://schemas.openxmlformats.org/wordprocessingml/2006/main" xmlns:w14="http://schemas.microsoft.com/office/word/2010/wordml" xmlns:w15="http://schemas.microsoft.com/office/word/2012/wordml" xmlns:w10="urn:schemas-microsoft-com:office:word" xmlns:wpg="http://schemas.microsoft.com/office/word/2010/wordprocessingGroup" xmlns:wpi="http://schemas.microsoft.com/office/word/2010/wordprocessingInk" xmlns:wne="http://schemas.microsoft.com/office/word/2006/wordml" xmlns:wps="http://schemas.microsoft.com/office/word/2010/wordprocessingShape" xmlns:wpsCustomData="http://www.wps.cn/officeDocument/2013/wpsCustomData" mc:Ignorable="w14 w15 wp14">
-  <w:endnote w:type="separator" w:id="0">
+<w:endnotes xmlns:wpc="http://schemas.microsoft.com/office/word/2010/wordprocessingCanvas" xmlns:cx="http://schemas.microsoft.com/office/drawing/2014/chartex" xmlns:cx1="http://schemas.microsoft.com/office/drawing/2015/9/8/chartex" xmlns:cx2="http://schemas.microsoft.com/office/drawing/2015/10/21/chartex" xmlns:cx3="http://schemas.microsoft.com/office/drawing/2016/5/9/chartex" xmlns:cx4="http://schemas.microsoft.com/office/drawing/2016/5/10/chartex" xmlns:cx5="http://schemas.microsoft.com/office/drawing/2016/5/11/chartex" xmlns:cx6="http://schemas.microsoft.com/office/drawing/2016/5/12/chartex" xmlns:cx7="http://schemas.microsoft.com/office/drawing/2016/5/13/chartex" xmlns:cx8="http://schemas.microsoft.com/office/drawing/2016/5/14/chartex" xmlns:mc="http://schemas.openxmlformats.org/markup-compatibility/2006" xmlns:aink="http://schemas.microsoft.com/office/drawing/2016/ink" xmlns:am3d="http://schemas.microsoft.com/office/drawing/2017/model3d" xmlns:o="urn:schemas-microsoft-com:office:office" xmlns:oel="http://schemas.microsoft.com/office/2019/extlst" xmlns:r="http://schemas.openxmlformats.org/officeDocument/2006/relationships" xmlns:m="http://schemas.openxmlformats.org/officeDocument/2006/math" xmlns:v="urn:schemas-microsoft-com:vml" xmlns:wp14="http://schemas.microsoft.com/office/word/2010/wordprocessingDrawing" xmlns:wp="http://schemas.openxmlformats.org/drawingml/2006/wordprocessingDrawing" xmlns:w10="urn:schemas-microsoft-com:office:word" xmlns:w="http://schemas.openxmlformats.org/wordprocessingml/2006/main" xmlns:w14="http://schemas.microsoft.com/office/word/2010/wordml" xmlns:w15="http://schemas.microsoft.com/office/word/2012/wordml" xmlns:w16cex="http://schemas.microsoft.com/office/word/2018/wordml/cex" xmlns:w16cid="http://schemas.microsoft.com/office/word/2016/wordml/cid" xmlns:w16="http://schemas.microsoft.com/office/word/2018/wordml" xmlns:w16sdtdh="http://schemas.microsoft.com/office/word/2020/wordml/sdtdatahash" xmlns:w16se="http://schemas.microsoft.com/office/word/2015/wordml/symex" xmlns:wpg="http://schemas.microsoft.com/office/word/2010/wordprocessingGroup" xmlns:wpi="http://schemas.microsoft.com/office/word/2010/wordprocessingInk" xmlns:wne="http://schemas.microsoft.com/office/word/2006/wordml" xmlns:wps="http://schemas.microsoft.com/office/word/2010/wordprocessingShape" mc:Ignorable="w14 w15 w16se w16cid w16 w16cex w16sdtdh wp14">
+  <w:endnote w:type="separator" w:id="-1">
     <w:p>
       <w:pPr>
         <w:spacing w:line="240" w:lineRule="auto"/>
@@ -919,7 +1697,7 @@
       </w:r>
     </w:p>
   </w:endnote>
-  <w:endnote w:type="continuationSeparator" w:id="1">
+  <w:endnote w:type="continuationSeparator" w:id="0">
     <w:p>
       <w:pPr>
         <w:spacing w:line="240" w:lineRule="auto"/>
@@ -933,21 +1711,21 @@
 </file>
 
 <file path=word/footnotes.xml><?xml version="1.0" encoding="utf-8"?>
-<w:footnotes xmlns:wpc="http://schemas.microsoft.com/office/word/2010/wordprocessingCanvas" xmlns:mc="http://schemas.openxmlformats.org/markup-compatibility/2006" xmlns:o="urn:schemas-microsoft-com:office:office" xmlns:r="http://schemas.openxmlformats.org/officeDocument/2006/relationships" xmlns:m="http://schemas.openxmlformats.org/officeDocument/2006/math" xmlns:v="urn:schemas-microsoft-com:vml" xmlns:wp14="http://schemas.microsoft.com/office/word/2010/wordprocessingDrawing" xmlns:wp="http://schemas.openxmlformats.org/drawingml/2006/wordprocessingDrawing" xmlns:w="http://schemas.openxmlformats.org/wordprocessingml/2006/main" xmlns:w14="http://schemas.microsoft.com/office/word/2010/wordml" xmlns:w15="http://schemas.microsoft.com/office/word/2012/wordml" xmlns:w10="urn:schemas-microsoft-com:office:word" xmlns:wpg="http://schemas.microsoft.com/office/word/2010/wordprocessingGroup" xmlns:wpi="http://schemas.microsoft.com/office/word/2010/wordprocessingInk" xmlns:wne="http://schemas.microsoft.com/office/word/2006/wordml" xmlns:wps="http://schemas.microsoft.com/office/word/2010/wordprocessingShape" xmlns:wpsCustomData="http://www.wps.cn/officeDocument/2013/wpsCustomData" mc:Ignorable="w14 w15 wp14">
-  <w:footnote w:type="separator" w:id="0">
+<w:footnotes xmlns:wpc="http://schemas.microsoft.com/office/word/2010/wordprocessingCanvas" xmlns:cx="http://schemas.microsoft.com/office/drawing/2014/chartex" xmlns:cx1="http://schemas.microsoft.com/office/drawing/2015/9/8/chartex" xmlns:cx2="http://schemas.microsoft.com/office/drawing/2015/10/21/chartex" xmlns:cx3="http://schemas.microsoft.com/office/drawing/2016/5/9/chartex" xmlns:cx4="http://schemas.microsoft.com/office/drawing/2016/5/10/chartex" xmlns:cx5="http://schemas.microsoft.com/office/drawing/2016/5/11/chartex" xmlns:cx6="http://schemas.microsoft.com/office/drawing/2016/5/12/chartex" xmlns:cx7="http://schemas.microsoft.com/office/drawing/2016/5/13/chartex" xmlns:cx8="http://schemas.microsoft.com/office/drawing/2016/5/14/chartex" xmlns:mc="http://schemas.openxmlformats.org/markup-compatibility/2006" xmlns:aink="http://schemas.microsoft.com/office/drawing/2016/ink" xmlns:am3d="http://schemas.microsoft.com/office/drawing/2017/model3d" xmlns:o="urn:schemas-microsoft-com:office:office" xmlns:oel="http://schemas.microsoft.com/office/2019/extlst" xmlns:r="http://schemas.openxmlformats.org/officeDocument/2006/relationships" xmlns:m="http://schemas.openxmlformats.org/officeDocument/2006/math" xmlns:v="urn:schemas-microsoft-com:vml" xmlns:wp14="http://schemas.microsoft.com/office/word/2010/wordprocessingDrawing" xmlns:wp="http://schemas.openxmlformats.org/drawingml/2006/wordprocessingDrawing" xmlns:w10="urn:schemas-microsoft-com:office:word" xmlns:w="http://schemas.openxmlformats.org/wordprocessingml/2006/main" xmlns:w14="http://schemas.microsoft.com/office/word/2010/wordml" xmlns:w15="http://schemas.microsoft.com/office/word/2012/wordml" xmlns:w16cex="http://schemas.microsoft.com/office/word/2018/wordml/cex" xmlns:w16cid="http://schemas.microsoft.com/office/word/2016/wordml/cid" xmlns:w16="http://schemas.microsoft.com/office/word/2018/wordml" xmlns:w16sdtdh="http://schemas.microsoft.com/office/word/2020/wordml/sdtdatahash" xmlns:w16se="http://schemas.microsoft.com/office/word/2015/wordml/symex" xmlns:wpg="http://schemas.microsoft.com/office/word/2010/wordprocessingGroup" xmlns:wpi="http://schemas.microsoft.com/office/word/2010/wordprocessingInk" xmlns:wne="http://schemas.microsoft.com/office/word/2006/wordml" xmlns:wps="http://schemas.microsoft.com/office/word/2010/wordprocessingShape" mc:Ignorable="w14 w15 w16se w16cid w16 w16cex w16sdtdh wp14">
+  <w:footnote w:type="separator" w:id="-1">
     <w:p>
       <w:pPr>
-        <w:spacing w:before="0" w:after="0" w:line="259" w:lineRule="auto"/>
+        <w:spacing w:after="0"/>
       </w:pPr>
       <w:r>
         <w:separator/>
       </w:r>
     </w:p>
   </w:footnote>
-  <w:footnote w:type="continuationSeparator" w:id="1">
+  <w:footnote w:type="continuationSeparator" w:id="0">
     <w:p>
       <w:pPr>
-        <w:spacing w:before="0" w:after="0" w:line="259" w:lineRule="auto"/>
+        <w:spacing w:after="0"/>
       </w:pPr>
       <w:r>
         <w:continuationSeparator/>
@@ -958,16 +1736,136 @@
 </file>
 
 <file path=word/header1.xml><?xml version="1.0" encoding="utf-8"?>
-<w:hdr xmlns:wpc="http://schemas.microsoft.com/office/word/2010/wordprocessingCanvas" xmlns:mc="http://schemas.openxmlformats.org/markup-compatibility/2006" xmlns:o="urn:schemas-microsoft-com:office:office" xmlns:r="http://schemas.openxmlformats.org/officeDocument/2006/relationships" xmlns:m="http://schemas.openxmlformats.org/officeDocument/2006/math" xmlns:v="urn:schemas-microsoft-com:vml" xmlns:wp14="http://schemas.microsoft.com/office/word/2010/wordprocessingDrawing" xmlns:wp="http://schemas.openxmlformats.org/drawingml/2006/wordprocessingDrawing" xmlns:w10="urn:schemas-microsoft-com:office:word" xmlns:w="http://schemas.openxmlformats.org/wordprocessingml/2006/main" xmlns:w14="http://schemas.microsoft.com/office/word/2010/wordml" xmlns:w15="http://schemas.microsoft.com/office/word/2012/wordml" xmlns:wpg="http://schemas.microsoft.com/office/word/2010/wordprocessingGroup" xmlns:wpi="http://schemas.microsoft.com/office/word/2010/wordprocessingInk" xmlns:wne="http://schemas.microsoft.com/office/word/2006/wordml" xmlns:wps="http://schemas.microsoft.com/office/word/2010/wordprocessingShape" xmlns:wpsCustomData="http://www.wps.cn/officeDocument/2013/wpsCustomData" mc:Ignorable="w14 w15 wp14">
+<w:hdr xmlns:wpc="http://schemas.microsoft.com/office/word/2010/wordprocessingCanvas" xmlns:cx="http://schemas.microsoft.com/office/drawing/2014/chartex" xmlns:cx1="http://schemas.microsoft.com/office/drawing/2015/9/8/chartex" xmlns:cx2="http://schemas.microsoft.com/office/drawing/2015/10/21/chartex" xmlns:cx3="http://schemas.microsoft.com/office/drawing/2016/5/9/chartex" xmlns:cx4="http://schemas.microsoft.com/office/drawing/2016/5/10/chartex" xmlns:cx5="http://schemas.microsoft.com/office/drawing/2016/5/11/chartex" xmlns:cx6="http://schemas.microsoft.com/office/drawing/2016/5/12/chartex" xmlns:cx7="http://schemas.microsoft.com/office/drawing/2016/5/13/chartex" xmlns:cx8="http://schemas.microsoft.com/office/drawing/2016/5/14/chartex" xmlns:mc="http://schemas.openxmlformats.org/markup-compatibility/2006" xmlns:aink="http://schemas.microsoft.com/office/drawing/2016/ink" xmlns:am3d="http://schemas.microsoft.com/office/drawing/2017/model3d" xmlns:o="urn:schemas-microsoft-com:office:office" xmlns:oel="http://schemas.microsoft.com/office/2019/extlst" xmlns:r="http://schemas.openxmlformats.org/officeDocument/2006/relationships" xmlns:m="http://schemas.openxmlformats.org/officeDocument/2006/math" xmlns:v="urn:schemas-microsoft-com:vml" xmlns:wp14="http://schemas.microsoft.com/office/word/2010/wordprocessingDrawing" xmlns:wp="http://schemas.openxmlformats.org/drawingml/2006/wordprocessingDrawing" xmlns:w10="urn:schemas-microsoft-com:office:word" xmlns:w="http://schemas.openxmlformats.org/wordprocessingml/2006/main" xmlns:w14="http://schemas.microsoft.com/office/word/2010/wordml" xmlns:w15="http://schemas.microsoft.com/office/word/2012/wordml" xmlns:w16cex="http://schemas.microsoft.com/office/word/2018/wordml/cex" xmlns:w16cid="http://schemas.microsoft.com/office/word/2016/wordml/cid" xmlns:w16="http://schemas.microsoft.com/office/word/2018/wordml" xmlns:w16sdtdh="http://schemas.microsoft.com/office/word/2020/wordml/sdtdatahash" xmlns:w16se="http://schemas.microsoft.com/office/word/2015/wordml/symex" xmlns:wpg="http://schemas.microsoft.com/office/word/2010/wordprocessingGroup" xmlns:wpi="http://schemas.microsoft.com/office/word/2010/wordprocessingInk" xmlns:wne="http://schemas.microsoft.com/office/word/2006/wordml" xmlns:wps="http://schemas.microsoft.com/office/word/2010/wordprocessingShape" mc:Ignorable="w14 w15 w16se w16cid w16 w16cex w16sdtdh wp14">
   <w:p>
     <w:pPr>
-      <w:pStyle w:val="3"/>
+      <w:pStyle w:val="Header"/>
     </w:pPr>
     <w:r>
+      <w:rPr>
+        <w:noProof/>
+      </w:rPr>
       <mc:AlternateContent>
         <mc:Choice Requires="wps">
           <w:drawing>
-            <wp:anchor distT="0" distB="0" distL="0" distR="0" simplePos="0" relativeHeight="251661312" behindDoc="0" locked="0" layoutInCell="1" allowOverlap="1">
+            <wp:anchor distT="0" distB="0" distL="0" distR="0" simplePos="0" relativeHeight="251660288" behindDoc="0" locked="0" layoutInCell="1" allowOverlap="1" wp14:anchorId="4A5DEC84" wp14:editId="10476CDB">
+              <wp:simplePos x="0" y="0"/>
+              <wp:positionH relativeFrom="page">
+                <wp:align>right</wp:align>
+              </wp:positionH>
+              <wp:positionV relativeFrom="page">
+                <wp:align>top</wp:align>
+              </wp:positionV>
+              <wp:extent cx="443865" cy="443865"/>
+              <wp:effectExtent l="0" t="0" r="0" b="4445"/>
+              <wp:wrapNone/>
+              <wp:docPr id="2" name="Text Box 2" descr="Internal"/>
+              <wp:cNvGraphicFramePr/>
+              <a:graphic xmlns:a="http://schemas.openxmlformats.org/drawingml/2006/main">
+                <a:graphicData uri="http://schemas.microsoft.com/office/word/2010/wordprocessingShape">
+                  <wps:wsp>
+                    <wps:cNvSpPr txBox="1"/>
+                    <wps:spPr>
+                      <a:xfrm>
+                        <a:off x="0" y="0"/>
+                        <a:ext cx="443865" cy="443865"/>
+                      </a:xfrm>
+                      <a:prstGeom prst="rect">
+                        <a:avLst/>
+                      </a:prstGeom>
+                      <a:noFill/>
+                      <a:ln>
+                        <a:noFill/>
+                      </a:ln>
+                    </wps:spPr>
+                    <wps:txbx>
+                      <w:txbxContent>
+                        <w:p>
+                          <w:pPr>
+                            <w:spacing w:after="0"/>
+                            <w:rPr>
+                              <w:rFonts w:ascii="Calibri" w:eastAsia="Calibri" w:hAnsi="Calibri" w:cs="Calibri"/>
+                              <w:color w:val="000000"/>
+                              <w:sz w:val="20"/>
+                              <w:szCs w:val="20"/>
+                            </w:rPr>
+                          </w:pPr>
+                          <w:r>
+                            <w:rPr>
+                              <w:rFonts w:ascii="Calibri" w:eastAsia="Calibri" w:hAnsi="Calibri" w:cs="Calibri"/>
+                              <w:color w:val="000000"/>
+                              <w:sz w:val="20"/>
+                              <w:szCs w:val="20"/>
+                            </w:rPr>
+                            <w:t>Internal</w:t>
+                          </w:r>
+                        </w:p>
+                      </w:txbxContent>
+                    </wps:txbx>
+                    <wps:bodyPr rot="0" spcFirstLastPara="0" vertOverflow="overflow" horzOverflow="overflow" vert="horz" wrap="none" lIns="0" tIns="190500" rIns="254000" bIns="0" numCol="1" spcCol="0" rtlCol="0" fromWordArt="0" anchor="t" anchorCtr="0" forceAA="0" compatLnSpc="1">
+                      <a:spAutoFit/>
+                    </wps:bodyPr>
+                  </wps:wsp>
+                </a:graphicData>
+              </a:graphic>
+            </wp:anchor>
+          </w:drawing>
+        </mc:Choice>
+        <mc:Fallback>
+          <w:pict>
+            <v:shapetype w14:anchorId="4A5DEC84" id="_x0000_t202" coordsize="21600,21600" o:spt="202" path="m,l,21600r21600,l21600,xe">
+              <v:stroke joinstyle="miter"/>
+              <v:path gradientshapeok="t" o:connecttype="rect"/>
+            </v:shapetype>
+            <v:shape id="Text Box 2" o:spid="_x0000_s1026" type="#_x0000_t202" alt="Internal" style="position:absolute;left:0;text-align:left;margin-left:-16.25pt;margin-top:0;width:34.95pt;height:34.95pt;z-index:251660288;visibility:visible;mso-wrap-style:none;mso-wrap-distance-left:0;mso-wrap-distance-top:0;mso-wrap-distance-right:0;mso-wrap-distance-bottom:0;mso-position-horizontal:right;mso-position-horizontal-relative:page;mso-position-vertical:top;mso-position-vertical-relative:page;v-text-anchor:top" o:gfxdata="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" filled="f" stroked="f">
+              <v:textbox style="mso-fit-shape-to-text:t" inset="0,15pt,20pt,0">
+                <w:txbxContent>
+                  <w:p>
+                    <w:pPr>
+                      <w:spacing w:after="0"/>
+                      <w:rPr>
+                        <w:rFonts w:ascii="Calibri" w:eastAsia="Calibri" w:hAnsi="Calibri" w:cs="Calibri"/>
+                        <w:color w:val="000000"/>
+                        <w:sz w:val="20"/>
+                        <w:szCs w:val="20"/>
+                      </w:rPr>
+                    </w:pPr>
+                    <w:r>
+                      <w:rPr>
+                        <w:rFonts w:ascii="Calibri" w:eastAsia="Calibri" w:hAnsi="Calibri" w:cs="Calibri"/>
+                        <w:color w:val="000000"/>
+                        <w:sz w:val="20"/>
+                        <w:szCs w:val="20"/>
+                      </w:rPr>
+                      <w:t>Internal</w:t>
+                    </w:r>
+                  </w:p>
+                </w:txbxContent>
+              </v:textbox>
+              <w10:wrap anchorx="page" anchory="page"/>
+            </v:shape>
+          </w:pict>
+        </mc:Fallback>
+      </mc:AlternateContent>
+    </w:r>
+  </w:p>
+</w:hdr>
+</file>
+
+<file path=word/header2.xml><?xml version="1.0" encoding="utf-8"?>
+<w:hdr xmlns:wpc="http://schemas.microsoft.com/office/word/2010/wordprocessingCanvas" xmlns:cx="http://schemas.microsoft.com/office/drawing/2014/chartex" xmlns:cx1="http://schemas.microsoft.com/office/drawing/2015/9/8/chartex" xmlns:cx2="http://schemas.microsoft.com/office/drawing/2015/10/21/chartex" xmlns:cx3="http://schemas.microsoft.com/office/drawing/2016/5/9/chartex" xmlns:cx4="http://schemas.microsoft.com/office/drawing/2016/5/10/chartex" xmlns:cx5="http://schemas.microsoft.com/office/drawing/2016/5/11/chartex" xmlns:cx6="http://schemas.microsoft.com/office/drawing/2016/5/12/chartex" xmlns:cx7="http://schemas.microsoft.com/office/drawing/2016/5/13/chartex" xmlns:cx8="http://schemas.microsoft.com/office/drawing/2016/5/14/chartex" xmlns:mc="http://schemas.openxmlformats.org/markup-compatibility/2006" xmlns:aink="http://schemas.microsoft.com/office/drawing/2016/ink" xmlns:am3d="http://schemas.microsoft.com/office/drawing/2017/model3d" xmlns:o="urn:schemas-microsoft-com:office:office" xmlns:oel="http://schemas.microsoft.com/office/2019/extlst" xmlns:r="http://schemas.openxmlformats.org/officeDocument/2006/relationships" xmlns:m="http://schemas.openxmlformats.org/officeDocument/2006/math" xmlns:v="urn:schemas-microsoft-com:vml" xmlns:wp14="http://schemas.microsoft.com/office/word/2010/wordprocessingDrawing" xmlns:wp="http://schemas.openxmlformats.org/drawingml/2006/wordprocessingDrawing" xmlns:w10="urn:schemas-microsoft-com:office:word" xmlns:w="http://schemas.openxmlformats.org/wordprocessingml/2006/main" xmlns:w14="http://schemas.microsoft.com/office/word/2010/wordml" xmlns:w15="http://schemas.microsoft.com/office/word/2012/wordml" xmlns:w16cex="http://schemas.microsoft.com/office/word/2018/wordml/cex" xmlns:w16cid="http://schemas.microsoft.com/office/word/2016/wordml/cid" xmlns:w16="http://schemas.microsoft.com/office/word/2018/wordml" xmlns:w16sdtdh="http://schemas.microsoft.com/office/word/2020/wordml/sdtdatahash" xmlns:w16se="http://schemas.microsoft.com/office/word/2015/wordml/symex" xmlns:wpg="http://schemas.microsoft.com/office/word/2010/wordprocessingGroup" xmlns:wpi="http://schemas.microsoft.com/office/word/2010/wordprocessingInk" xmlns:wne="http://schemas.microsoft.com/office/word/2006/wordml" xmlns:wps="http://schemas.microsoft.com/office/word/2010/wordprocessingShape" mc:Ignorable="w14 w15 w16se w16cid w16 w16cex w16sdtdh wp14">
+  <w:p>
+    <w:pPr>
+      <w:pStyle w:val="Header"/>
+    </w:pPr>
+    <w:r>
+      <w:rPr>
+        <w:noProof/>
+      </w:rPr>
+      <mc:AlternateContent>
+        <mc:Choice Requires="wps">
+          <w:drawing>
+            <wp:anchor distT="0" distB="0" distL="0" distR="0" simplePos="0" relativeHeight="251661312" behindDoc="0" locked="0" layoutInCell="1" allowOverlap="1" wp14:anchorId="1F27CC6D" wp14:editId="54DA3448">
               <wp:simplePos x="0" y="0"/>
               <wp:positionH relativeFrom="page">
                 <wp:align>right</wp:align>
@@ -1003,7 +1901,7 @@
                           <w:pPr>
                             <w:spacing w:after="0"/>
                             <w:rPr>
-                              <w:rFonts w:ascii="Calibri" w:hAnsi="Calibri" w:eastAsia="Calibri" w:cs="Calibri"/>
+                              <w:rFonts w:ascii="Calibri" w:eastAsia="Calibri" w:hAnsi="Calibri" w:cs="Calibri"/>
                               <w:color w:val="000000"/>
                               <w:sz w:val="20"/>
                               <w:szCs w:val="20"/>
@@ -1011,7 +1909,7 @@
                           </w:pPr>
                           <w:r>
                             <w:rPr>
-                              <w:rFonts w:ascii="Calibri" w:hAnsi="Calibri" w:eastAsia="Calibri" w:cs="Calibri"/>
+                              <w:rFonts w:ascii="Calibri" w:eastAsia="Calibri" w:hAnsi="Calibri" w:cs="Calibri"/>
                               <w:color w:val="000000"/>
                               <w:sz w:val="20"/>
                               <w:szCs w:val="20"/>
@@ -1032,18 +1930,18 @@
         </mc:Choice>
         <mc:Fallback>
           <w:pict>
-            <v:shape id="Text Box 3" o:spid="_x0000_s1026" o:spt="202" alt="Internal" type="#_x0000_t202" style="position:absolute;left:0pt;height:34.95pt;width:34.95pt;mso-position-horizontal:right;mso-position-horizontal-relative:page;mso-position-vertical:top;mso-position-vertical-relative:page;mso-wrap-style:none;z-index:251661312;mso-width-relative:page;mso-height-relative:page;" filled="f" stroked="f" coordsize="21600,21600" o:gfxdata="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">
-              <v:fill on="f" focussize="0,0"/>
-              <v:stroke on="f"/>
-              <v:imagedata o:title=""/>
-              <o:lock v:ext="edit" aspectratio="f"/>
-              <v:textbox inset="0mm,15pt,20pt,0mm" style="mso-fit-shape-to-text:t;">
+            <v:shapetype w14:anchorId="1F27CC6D" id="_x0000_t202" coordsize="21600,21600" o:spt="202" path="m,l,21600r21600,l21600,xe">
+              <v:stroke joinstyle="miter"/>
+              <v:path gradientshapeok="t" o:connecttype="rect"/>
+            </v:shapetype>
+            <v:shape id="Text Box 3" o:spid="_x0000_s1027" type="#_x0000_t202" alt="Internal" style="position:absolute;left:0;text-align:left;margin-left:-16.25pt;margin-top:0;width:34.95pt;height:34.95pt;z-index:251661312;visibility:visible;mso-wrap-style:none;mso-wrap-distance-left:0;mso-wrap-distance-top:0;mso-wrap-distance-right:0;mso-wrap-distance-bottom:0;mso-position-horizontal:right;mso-position-horizontal-relative:page;mso-position-vertical:top;mso-position-vertical-relative:page;v-text-anchor:top" o:gfxdata="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" filled="f" stroked="f">
+              <v:textbox style="mso-fit-shape-to-text:t" inset="0,15pt,20pt,0">
                 <w:txbxContent>
                   <w:p>
                     <w:pPr>
                       <w:spacing w:after="0"/>
                       <w:rPr>
-                        <w:rFonts w:ascii="Calibri" w:hAnsi="Calibri" w:eastAsia="Calibri" w:cs="Calibri"/>
+                        <w:rFonts w:ascii="Calibri" w:eastAsia="Calibri" w:hAnsi="Calibri" w:cs="Calibri"/>
                         <w:color w:val="000000"/>
                         <w:sz w:val="20"/>
                         <w:szCs w:val="20"/>
@@ -1051,7 +1949,7 @@
                     </w:pPr>
                     <w:r>
                       <w:rPr>
-                        <w:rFonts w:ascii="Calibri" w:hAnsi="Calibri" w:eastAsia="Calibri" w:cs="Calibri"/>
+                        <w:rFonts w:ascii="Calibri" w:eastAsia="Calibri" w:hAnsi="Calibri" w:cs="Calibri"/>
                         <w:color w:val="000000"/>
                         <w:sz w:val="20"/>
                         <w:szCs w:val="20"/>
@@ -1061,119 +1959,7 @@
                   </w:p>
                 </w:txbxContent>
               </v:textbox>
-            </v:shape>
-          </w:pict>
-        </mc:Fallback>
-      </mc:AlternateContent>
-    </w:r>
-  </w:p>
-</w:hdr>
-</file>
-
-<file path=word/header2.xml><?xml version="1.0" encoding="utf-8"?>
-<w:hdr xmlns:wpc="http://schemas.microsoft.com/office/word/2010/wordprocessingCanvas" xmlns:mc="http://schemas.openxmlformats.org/markup-compatibility/2006" xmlns:o="urn:schemas-microsoft-com:office:office" xmlns:r="http://schemas.openxmlformats.org/officeDocument/2006/relationships" xmlns:m="http://schemas.openxmlformats.org/officeDocument/2006/math" xmlns:v="urn:schemas-microsoft-com:vml" xmlns:wp14="http://schemas.microsoft.com/office/word/2010/wordprocessingDrawing" xmlns:wp="http://schemas.openxmlformats.org/drawingml/2006/wordprocessingDrawing" xmlns:w10="urn:schemas-microsoft-com:office:word" xmlns:w="http://schemas.openxmlformats.org/wordprocessingml/2006/main" xmlns:w14="http://schemas.microsoft.com/office/word/2010/wordml" xmlns:w15="http://schemas.microsoft.com/office/word/2012/wordml" xmlns:wpg="http://schemas.microsoft.com/office/word/2010/wordprocessingGroup" xmlns:wpi="http://schemas.microsoft.com/office/word/2010/wordprocessingInk" xmlns:wne="http://schemas.microsoft.com/office/word/2006/wordml" xmlns:wps="http://schemas.microsoft.com/office/word/2010/wordprocessingShape" xmlns:wpsCustomData="http://www.wps.cn/officeDocument/2013/wpsCustomData" mc:Ignorable="w14 w15 wp14">
-  <w:p>
-    <w:pPr>
-      <w:pStyle w:val="3"/>
-    </w:pPr>
-    <w:r>
-      <mc:AlternateContent>
-        <mc:Choice Requires="wps">
-          <w:drawing>
-            <wp:anchor distT="0" distB="0" distL="0" distR="0" simplePos="0" relativeHeight="251660288" behindDoc="0" locked="0" layoutInCell="1" allowOverlap="1">
-              <wp:simplePos x="0" y="0"/>
-              <wp:positionH relativeFrom="page">
-                <wp:align>right</wp:align>
-              </wp:positionH>
-              <wp:positionV relativeFrom="page">
-                <wp:align>top</wp:align>
-              </wp:positionV>
-              <wp:extent cx="443865" cy="443865"/>
-              <wp:effectExtent l="0" t="0" r="0" b="4445"/>
-              <wp:wrapNone/>
-              <wp:docPr id="2" name="Text Box 2" descr="Internal"/>
-              <wp:cNvGraphicFramePr/>
-              <a:graphic xmlns:a="http://schemas.openxmlformats.org/drawingml/2006/main">
-                <a:graphicData uri="http://schemas.microsoft.com/office/word/2010/wordprocessingShape">
-                  <wps:wsp>
-                    <wps:cNvSpPr txBox="1"/>
-                    <wps:spPr>
-                      <a:xfrm>
-                        <a:off x="0" y="0"/>
-                        <a:ext cx="443865" cy="443865"/>
-                      </a:xfrm>
-                      <a:prstGeom prst="rect">
-                        <a:avLst/>
-                      </a:prstGeom>
-                      <a:noFill/>
-                      <a:ln>
-                        <a:noFill/>
-                      </a:ln>
-                    </wps:spPr>
-                    <wps:txbx>
-                      <w:txbxContent>
-                        <w:p>
-                          <w:pPr>
-                            <w:spacing w:after="0"/>
-                            <w:rPr>
-                              <w:rFonts w:ascii="Calibri" w:hAnsi="Calibri" w:eastAsia="Calibri" w:cs="Calibri"/>
-                              <w:color w:val="000000"/>
-                              <w:sz w:val="20"/>
-                              <w:szCs w:val="20"/>
-                            </w:rPr>
-                          </w:pPr>
-                          <w:r>
-                            <w:rPr>
-                              <w:rFonts w:ascii="Calibri" w:hAnsi="Calibri" w:eastAsia="Calibri" w:cs="Calibri"/>
-                              <w:color w:val="000000"/>
-                              <w:sz w:val="20"/>
-                              <w:szCs w:val="20"/>
-                            </w:rPr>
-                            <w:t>Internal</w:t>
-                          </w:r>
-                        </w:p>
-                      </w:txbxContent>
-                    </wps:txbx>
-                    <wps:bodyPr rot="0" spcFirstLastPara="0" vertOverflow="overflow" horzOverflow="overflow" vert="horz" wrap="none" lIns="0" tIns="190500" rIns="254000" bIns="0" numCol="1" spcCol="0" rtlCol="0" fromWordArt="0" anchor="t" anchorCtr="0" forceAA="0" compatLnSpc="1">
-                      <a:spAutoFit/>
-                    </wps:bodyPr>
-                  </wps:wsp>
-                </a:graphicData>
-              </a:graphic>
-            </wp:anchor>
-          </w:drawing>
-        </mc:Choice>
-        <mc:Fallback>
-          <w:pict>
-            <v:shape id="Text Box 2" o:spid="_x0000_s1026" o:spt="202" alt="Internal" type="#_x0000_t202" style="position:absolute;left:0pt;height:34.95pt;width:34.95pt;mso-position-horizontal:right;mso-position-horizontal-relative:page;mso-position-vertical:top;mso-position-vertical-relative:page;mso-wrap-style:none;z-index:251660288;mso-width-relative:page;mso-height-relative:page;" filled="f" stroked="f" coordsize="21600,21600" o:gfxdata="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">
-              <v:fill on="f" focussize="0,0"/>
-              <v:stroke on="f"/>
-              <v:imagedata o:title=""/>
-              <o:lock v:ext="edit" aspectratio="f"/>
-              <v:textbox inset="0mm,15pt,20pt,0mm" style="mso-fit-shape-to-text:t;">
-                <w:txbxContent>
-                  <w:p>
-                    <w:pPr>
-                      <w:spacing w:after="0"/>
-                      <w:rPr>
-                        <w:rFonts w:ascii="Calibri" w:hAnsi="Calibri" w:eastAsia="Calibri" w:cs="Calibri"/>
-                        <w:color w:val="000000"/>
-                        <w:sz w:val="20"/>
-                        <w:szCs w:val="20"/>
-                      </w:rPr>
-                    </w:pPr>
-                    <w:r>
-                      <w:rPr>
-                        <w:rFonts w:ascii="Calibri" w:hAnsi="Calibri" w:eastAsia="Calibri" w:cs="Calibri"/>
-                        <w:color w:val="000000"/>
-                        <w:sz w:val="20"/>
-                        <w:szCs w:val="20"/>
-                      </w:rPr>
-                      <w:t>Internal</w:t>
-                    </w:r>
-                  </w:p>
-                </w:txbxContent>
-              </v:textbox>
+              <w10:wrap anchorx="page" anchory="page"/>
             </v:shape>
           </w:pict>
         </mc:Fallback>
@@ -1184,16 +1970,19 @@
 </file>
 
 <file path=word/header3.xml><?xml version="1.0" encoding="utf-8"?>
-<w:hdr xmlns:wpc="http://schemas.microsoft.com/office/word/2010/wordprocessingCanvas" xmlns:mc="http://schemas.openxmlformats.org/markup-compatibility/2006" xmlns:o="urn:schemas-microsoft-com:office:office" xmlns:r="http://schemas.openxmlformats.org/officeDocument/2006/relationships" xmlns:m="http://schemas.openxmlformats.org/officeDocument/2006/math" xmlns:v="urn:schemas-microsoft-com:vml" xmlns:wp14="http://schemas.microsoft.com/office/word/2010/wordprocessingDrawing" xmlns:wp="http://schemas.openxmlformats.org/drawingml/2006/wordprocessingDrawing" xmlns:w10="urn:schemas-microsoft-com:office:word" xmlns:w="http://schemas.openxmlformats.org/wordprocessingml/2006/main" xmlns:w14="http://schemas.microsoft.com/office/word/2010/wordml" xmlns:w15="http://schemas.microsoft.com/office/word/2012/wordml" xmlns:wpg="http://schemas.microsoft.com/office/word/2010/wordprocessingGroup" xmlns:wpi="http://schemas.microsoft.com/office/word/2010/wordprocessingInk" xmlns:wne="http://schemas.microsoft.com/office/word/2006/wordml" xmlns:wps="http://schemas.microsoft.com/office/word/2010/wordprocessingShape" xmlns:wpsCustomData="http://www.wps.cn/officeDocument/2013/wpsCustomData" mc:Ignorable="w14 w15 wp14">
+<w:hdr xmlns:wpc="http://schemas.microsoft.com/office/word/2010/wordprocessingCanvas" xmlns:cx="http://schemas.microsoft.com/office/drawing/2014/chartex" xmlns:cx1="http://schemas.microsoft.com/office/drawing/2015/9/8/chartex" xmlns:cx2="http://schemas.microsoft.com/office/drawing/2015/10/21/chartex" xmlns:cx3="http://schemas.microsoft.com/office/drawing/2016/5/9/chartex" xmlns:cx4="http://schemas.microsoft.com/office/drawing/2016/5/10/chartex" xmlns:cx5="http://schemas.microsoft.com/office/drawing/2016/5/11/chartex" xmlns:cx6="http://schemas.microsoft.com/office/drawing/2016/5/12/chartex" xmlns:cx7="http://schemas.microsoft.com/office/drawing/2016/5/13/chartex" xmlns:cx8="http://schemas.microsoft.com/office/drawing/2016/5/14/chartex" xmlns:mc="http://schemas.openxmlformats.org/markup-compatibility/2006" xmlns:aink="http://schemas.microsoft.com/office/drawing/2016/ink" xmlns:am3d="http://schemas.microsoft.com/office/drawing/2017/model3d" xmlns:o="urn:schemas-microsoft-com:office:office" xmlns:oel="http://schemas.microsoft.com/office/2019/extlst" xmlns:r="http://schemas.openxmlformats.org/officeDocument/2006/relationships" xmlns:m="http://schemas.openxmlformats.org/officeDocument/2006/math" xmlns:v="urn:schemas-microsoft-com:vml" xmlns:wp14="http://schemas.microsoft.com/office/word/2010/wordprocessingDrawing" xmlns:wp="http://schemas.openxmlformats.org/drawingml/2006/wordprocessingDrawing" xmlns:w10="urn:schemas-microsoft-com:office:word" xmlns:w="http://schemas.openxmlformats.org/wordprocessingml/2006/main" xmlns:w14="http://schemas.microsoft.com/office/word/2010/wordml" xmlns:w15="http://schemas.microsoft.com/office/word/2012/wordml" xmlns:w16cex="http://schemas.microsoft.com/office/word/2018/wordml/cex" xmlns:w16cid="http://schemas.microsoft.com/office/word/2016/wordml/cid" xmlns:w16="http://schemas.microsoft.com/office/word/2018/wordml" xmlns:w16sdtdh="http://schemas.microsoft.com/office/word/2020/wordml/sdtdatahash" xmlns:w16se="http://schemas.microsoft.com/office/word/2015/wordml/symex" xmlns:wpg="http://schemas.microsoft.com/office/word/2010/wordprocessingGroup" xmlns:wpi="http://schemas.microsoft.com/office/word/2010/wordprocessingInk" xmlns:wne="http://schemas.microsoft.com/office/word/2006/wordml" xmlns:wps="http://schemas.microsoft.com/office/word/2010/wordprocessingShape" mc:Ignorable="w14 w15 w16se w16cid w16 w16cex w16sdtdh wp14">
   <w:p>
     <w:pPr>
-      <w:pStyle w:val="3"/>
+      <w:pStyle w:val="Header"/>
     </w:pPr>
     <w:r>
+      <w:rPr>
+        <w:noProof/>
+      </w:rPr>
       <mc:AlternateContent>
         <mc:Choice Requires="wps">
           <w:drawing>
-            <wp:anchor distT="0" distB="0" distL="0" distR="0" simplePos="0" relativeHeight="251659264" behindDoc="0" locked="0" layoutInCell="1" allowOverlap="1">
+            <wp:anchor distT="0" distB="0" distL="0" distR="0" simplePos="0" relativeHeight="251659264" behindDoc="0" locked="0" layoutInCell="1" allowOverlap="1" wp14:anchorId="5214A152" wp14:editId="7C7DA798">
               <wp:simplePos x="0" y="0"/>
               <wp:positionH relativeFrom="page">
                 <wp:align>right</wp:align>
@@ -1229,7 +2018,7 @@
                           <w:pPr>
                             <w:spacing w:after="0"/>
                             <w:rPr>
-                              <w:rFonts w:ascii="Calibri" w:hAnsi="Calibri" w:eastAsia="Calibri" w:cs="Calibri"/>
+                              <w:rFonts w:ascii="Calibri" w:eastAsia="Calibri" w:hAnsi="Calibri" w:cs="Calibri"/>
                               <w:color w:val="000000"/>
                               <w:sz w:val="20"/>
                               <w:szCs w:val="20"/>
@@ -1237,7 +2026,7 @@
                           </w:pPr>
                           <w:r>
                             <w:rPr>
-                              <w:rFonts w:ascii="Calibri" w:hAnsi="Calibri" w:eastAsia="Calibri" w:cs="Calibri"/>
+                              <w:rFonts w:ascii="Calibri" w:eastAsia="Calibri" w:hAnsi="Calibri" w:cs="Calibri"/>
                               <w:color w:val="000000"/>
                               <w:sz w:val="20"/>
                               <w:szCs w:val="20"/>
@@ -1258,18 +2047,18 @@
         </mc:Choice>
         <mc:Fallback>
           <w:pict>
-            <v:shape id="Text Box 1" o:spid="_x0000_s1026" o:spt="202" alt="Internal" type="#_x0000_t202" style="position:absolute;left:0pt;height:34.95pt;width:34.95pt;mso-position-horizontal:right;mso-position-horizontal-relative:page;mso-position-vertical:top;mso-position-vertical-relative:page;mso-wrap-style:none;z-index:251659264;mso-width-relative:page;mso-height-relative:page;" filled="f" stroked="f" coordsize="21600,21600" o:gfxdata="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">
-              <v:fill on="f" focussize="0,0"/>
-              <v:stroke on="f"/>
-              <v:imagedata o:title=""/>
-              <o:lock v:ext="edit" aspectratio="f"/>
-              <v:textbox inset="0mm,15pt,20pt,0mm" style="mso-fit-shape-to-text:t;">
+            <v:shapetype w14:anchorId="5214A152" id="_x0000_t202" coordsize="21600,21600" o:spt="202" path="m,l,21600r21600,l21600,xe">
+              <v:stroke joinstyle="miter"/>
+              <v:path gradientshapeok="t" o:connecttype="rect"/>
+            </v:shapetype>
+            <v:shape id="Text Box 1" o:spid="_x0000_s1028" type="#_x0000_t202" alt="Internal" style="position:absolute;left:0;text-align:left;margin-left:-16.25pt;margin-top:0;width:34.95pt;height:34.95pt;z-index:251659264;visibility:visible;mso-wrap-style:none;mso-wrap-distance-left:0;mso-wrap-distance-top:0;mso-wrap-distance-right:0;mso-wrap-distance-bottom:0;mso-position-horizontal:right;mso-position-horizontal-relative:page;mso-position-vertical:top;mso-position-vertical-relative:page;v-text-anchor:top" o:gfxdata="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" filled="f" stroked="f">
+              <v:textbox style="mso-fit-shape-to-text:t" inset="0,15pt,20pt,0">
                 <w:txbxContent>
                   <w:p>
                     <w:pPr>
                       <w:spacing w:after="0"/>
                       <w:rPr>
-                        <w:rFonts w:ascii="Calibri" w:hAnsi="Calibri" w:eastAsia="Calibri" w:cs="Calibri"/>
+                        <w:rFonts w:ascii="Calibri" w:eastAsia="Calibri" w:hAnsi="Calibri" w:cs="Calibri"/>
                         <w:color w:val="000000"/>
                         <w:sz w:val="20"/>
                         <w:szCs w:val="20"/>
@@ -1277,7 +2066,7 @@
                     </w:pPr>
                     <w:r>
                       <w:rPr>
-                        <w:rFonts w:ascii="Calibri" w:hAnsi="Calibri" w:eastAsia="Calibri" w:cs="Calibri"/>
+                        <w:rFonts w:ascii="Calibri" w:eastAsia="Calibri" w:hAnsi="Calibri" w:cs="Calibri"/>
                         <w:color w:val="000000"/>
                         <w:sz w:val="20"/>
                         <w:szCs w:val="20"/>
@@ -1287,6 +2076,7 @@
                   </w:p>
                 </w:txbxContent>
               </v:textbox>
+              <w10:wrap anchorx="page" anchory="page"/>
             </v:shape>
           </w:pict>
         </mc:Fallback>
@@ -1297,287 +2087,414 @@
 </file>
 
 <file path=word/styles.xml><?xml version="1.0" encoding="utf-8"?>
-<w:styles xmlns:mc="http://schemas.openxmlformats.org/markup-compatibility/2006" xmlns:o="urn:schemas-microsoft-com:office:office" xmlns:r="http://schemas.openxmlformats.org/officeDocument/2006/relationships" xmlns:m="http://schemas.openxmlformats.org/officeDocument/2006/math" xmlns:v="urn:schemas-microsoft-com:vml" xmlns:w="http://schemas.openxmlformats.org/wordprocessingml/2006/main" xmlns:w14="http://schemas.microsoft.com/office/word/2010/wordml" xmlns:w10="urn:schemas-microsoft-com:office:word" xmlns:sl="http://schemas.openxmlformats.org/schemaLibrary/2006/main" xmlns:wpsCustomData="http://www.wps.cn/officeDocument/2013/wpsCustomData" mc:Ignorable="w14">
+<w:styles xmlns:mc="http://schemas.openxmlformats.org/markup-compatibility/2006" xmlns:r="http://schemas.openxmlformats.org/officeDocument/2006/relationships" xmlns:w="http://schemas.openxmlformats.org/wordprocessingml/2006/main" xmlns:w14="http://schemas.microsoft.com/office/word/2010/wordml" xmlns:w15="http://schemas.microsoft.com/office/word/2012/wordml" xmlns:w16cex="http://schemas.microsoft.com/office/word/2018/wordml/cex" xmlns:w16cid="http://schemas.microsoft.com/office/word/2016/wordml/cid" xmlns:w16="http://schemas.microsoft.com/office/word/2018/wordml" xmlns:w16sdtdh="http://schemas.microsoft.com/office/word/2020/wordml/sdtdatahash" xmlns:w16se="http://schemas.microsoft.com/office/word/2015/wordml/symex" mc:Ignorable="w14 w15 w16se w16cid w16 w16cex w16sdtdh">
   <w:docDefaults>
     <w:rPrDefault>
       <w:rPr>
-        <w:rFonts w:asciiTheme="minorHAnsi" w:hAnsiTheme="minorHAnsi" w:eastAsiaTheme="minorEastAsia" w:cstheme="minorBidi"/>
+        <w:rFonts w:asciiTheme="minorHAnsi" w:eastAsiaTheme="minorEastAsia" w:hAnsiTheme="minorHAnsi" w:cstheme="minorBidi"/>
+        <w:lang w:val="en-US" w:eastAsia="zh-CN" w:bidi="ar-SA"/>
       </w:rPr>
     </w:rPrDefault>
     <w:pPrDefault/>
   </w:docDefaults>
-  <w:latentStyles w:count="260" w:defQFormat="0" w:defUnhideWhenUsed="1" w:defSemiHidden="1" w:defUIPriority="99" w:defLockedState="0">
-    <w:lsdException w:qFormat="1" w:unhideWhenUsed="0" w:uiPriority="0" w:semiHidden="0" w:name="Normal"/>
-    <w:lsdException w:qFormat="1" w:unhideWhenUsed="0" w:uiPriority="9" w:semiHidden="0" w:name="heading 1"/>
-    <w:lsdException w:qFormat="1" w:uiPriority="9" w:name="heading 2"/>
-    <w:lsdException w:qFormat="1" w:uiPriority="9" w:name="heading 3"/>
-    <w:lsdException w:qFormat="1" w:uiPriority="9" w:name="heading 4"/>
-    <w:lsdException w:qFormat="1" w:uiPriority="9" w:name="heading 5"/>
-    <w:lsdException w:qFormat="1" w:uiPriority="9" w:name="heading 6"/>
-    <w:lsdException w:qFormat="1" w:uiPriority="9" w:name="heading 7"/>
-    <w:lsdException w:qFormat="1" w:uiPriority="9" w:name="heading 8"/>
-    <w:lsdException w:qFormat="1" w:uiPriority="9" w:name="heading 9"/>
-    <w:lsdException w:uiPriority="99" w:name="index 1"/>
-    <w:lsdException w:uiPriority="99" w:name="index 2"/>
-    <w:lsdException w:uiPriority="99" w:name="index 3"/>
-    <w:lsdException w:uiPriority="99" w:name="index 4"/>
-    <w:lsdException w:uiPriority="99" w:name="index 5"/>
-    <w:lsdException w:uiPriority="99" w:name="index 6"/>
-    <w:lsdException w:uiPriority="99" w:name="index 7"/>
-    <w:lsdException w:uiPriority="99" w:name="index 8"/>
-    <w:lsdException w:uiPriority="99" w:name="index 9"/>
-    <w:lsdException w:uiPriority="39" w:name="toc 1"/>
-    <w:lsdException w:uiPriority="39" w:name="toc 2"/>
-    <w:lsdException w:uiPriority="39" w:name="toc 3"/>
-    <w:lsdException w:uiPriority="39" w:name="toc 4"/>
-    <w:lsdException w:uiPriority="39" w:name="toc 5"/>
-    <w:lsdException w:uiPriority="39" w:name="toc 6"/>
-    <w:lsdException w:uiPriority="39" w:name="toc 7"/>
-    <w:lsdException w:uiPriority="39" w:name="toc 8"/>
-    <w:lsdException w:uiPriority="39" w:name="toc 9"/>
-    <w:lsdException w:uiPriority="99" w:name="Normal Indent"/>
-    <w:lsdException w:uiPriority="99" w:name="footnote text"/>
-    <w:lsdException w:uiPriority="99" w:name="annotation text"/>
-    <w:lsdException w:uiPriority="99" w:semiHidden="0" w:name="header"/>
-    <w:lsdException w:uiPriority="99" w:name="footer"/>
-    <w:lsdException w:uiPriority="99" w:name="index heading"/>
-    <w:lsdException w:qFormat="1" w:uiPriority="35" w:name="caption"/>
-    <w:lsdException w:uiPriority="99" w:name="table of figures"/>
-    <w:lsdException w:uiPriority="99" w:name="envelope address"/>
-    <w:lsdException w:uiPriority="99" w:name="envelope return"/>
-    <w:lsdException w:uiPriority="99" w:name="footnote reference"/>
-    <w:lsdException w:uiPriority="99" w:name="annotation reference"/>
-    <w:lsdException w:uiPriority="99" w:name="line number"/>
-    <w:lsdException w:uiPriority="99" w:name="page number"/>
-    <w:lsdException w:uiPriority="99" w:name="endnote reference"/>
-    <w:lsdException w:uiPriority="99" w:name="endnote text"/>
-    <w:lsdException w:uiPriority="99" w:name="table of authorities"/>
-    <w:lsdException w:uiPriority="99" w:name="macro"/>
-    <w:lsdException w:uiPriority="99" w:name="toa heading"/>
-    <w:lsdException w:uiPriority="99" w:name="List"/>
-    <w:lsdException w:uiPriority="99" w:name="List Bullet"/>
-    <w:lsdException w:uiPriority="99" w:name="List Number"/>
-    <w:lsdException w:uiPriority="99" w:name="List 2"/>
-    <w:lsdException w:uiPriority="99" w:name="List 3"/>
-    <w:lsdException w:uiPriority="99" w:name="List 4"/>
-    <w:lsdException w:uiPriority="99" w:name="List 5"/>
-    <w:lsdException w:uiPriority="99" w:name="List Bullet 2"/>
-    <w:lsdException w:uiPriority="99" w:name="List Bullet 3"/>
-    <w:lsdException w:uiPriority="99" w:name="List Bullet 4"/>
-    <w:lsdException w:uiPriority="99" w:name="List Bullet 5"/>
-    <w:lsdException w:uiPriority="99" w:name="List Number 2"/>
-    <w:lsdException w:uiPriority="99" w:name="List Number 3"/>
-    <w:lsdException w:uiPriority="99" w:name="List Number 4"/>
-    <w:lsdException w:uiPriority="99" w:name="List Number 5"/>
-    <w:lsdException w:qFormat="1" w:unhideWhenUsed="0" w:uiPriority="10" w:semiHidden="0" w:name="Title"/>
-    <w:lsdException w:uiPriority="99" w:name="Closing"/>
-    <w:lsdException w:uiPriority="99" w:name="Signature"/>
-    <w:lsdException w:uiPriority="1" w:name="Default Paragraph Font"/>
-    <w:lsdException w:uiPriority="99" w:name="Body Text"/>
-    <w:lsdException w:uiPriority="99" w:name="Body Text Indent"/>
-    <w:lsdException w:uiPriority="99" w:name="List Continue"/>
-    <w:lsdException w:uiPriority="99" w:name="List Continue 2"/>
-    <w:lsdException w:uiPriority="99" w:name="List Continue 3"/>
-    <w:lsdException w:uiPriority="99" w:name="List Continue 4"/>
-    <w:lsdException w:uiPriority="99" w:name="List Continue 5"/>
-    <w:lsdException w:uiPriority="99" w:name="Message Header"/>
-    <w:lsdException w:qFormat="1" w:unhideWhenUsed="0" w:uiPriority="11" w:semiHidden="0" w:name="Subtitle"/>
-    <w:lsdException w:uiPriority="99" w:name="Salutation"/>
-    <w:lsdException w:uiPriority="99" w:name="Date"/>
-    <w:lsdException w:uiPriority="99" w:name="Body Text First Indent"/>
-    <w:lsdException w:uiPriority="99" w:name="Body Text First Indent 2"/>
-    <w:lsdException w:uiPriority="99" w:name="Note Heading"/>
-    <w:lsdException w:uiPriority="99" w:name="Body Text 2"/>
-    <w:lsdException w:uiPriority="99" w:name="Body Text 3"/>
-    <w:lsdException w:uiPriority="99" w:name="Body Text Indent 2"/>
-    <w:lsdException w:uiPriority="99" w:name="Body Text Indent 3"/>
-    <w:lsdException w:uiPriority="99" w:name="Block Text"/>
-    <w:lsdException w:uiPriority="99" w:name="Hyperlink"/>
-    <w:lsdException w:uiPriority="99" w:name="FollowedHyperlink"/>
-    <w:lsdException w:qFormat="1" w:unhideWhenUsed="0" w:uiPriority="22" w:semiHidden="0" w:name="Strong"/>
-    <w:lsdException w:qFormat="1" w:unhideWhenUsed="0" w:uiPriority="20" w:semiHidden="0" w:name="Emphasis"/>
-    <w:lsdException w:uiPriority="99" w:name="Document Map"/>
-    <w:lsdException w:uiPriority="99" w:name="Plain Text"/>
-    <w:lsdException w:uiPriority="99" w:name="E-mail Signature"/>
-    <w:lsdException w:uiPriority="99" w:name="Normal (Web)"/>
-    <w:lsdException w:uiPriority="99" w:name="HTML Acronym"/>
-    <w:lsdException w:uiPriority="99" w:name="HTML Address"/>
-    <w:lsdException w:uiPriority="99" w:name="HTML Cite"/>
-    <w:lsdException w:uiPriority="99" w:name="HTML Code"/>
-    <w:lsdException w:uiPriority="99" w:name="HTML Definition"/>
-    <w:lsdException w:uiPriority="99" w:name="HTML Keyboard"/>
-    <w:lsdException w:uiPriority="99" w:name="HTML Preformatted"/>
-    <w:lsdException w:uiPriority="99" w:name="HTML Sample"/>
-    <w:lsdException w:uiPriority="99" w:name="HTML Typewriter"/>
-    <w:lsdException w:uiPriority="99" w:name="HTML Variable"/>
-    <w:lsdException w:uiPriority="99" w:name="Normal Table"/>
-    <w:lsdException w:uiPriority="99" w:name="annotation subject"/>
-    <w:lsdException w:uiPriority="99" w:name="Table Simple 1"/>
-    <w:lsdException w:uiPriority="99" w:name="Table Simple 2"/>
-    <w:lsdException w:uiPriority="99" w:name="Table Simple 3"/>
-    <w:lsdException w:uiPriority="99" w:name="Table Classic 1"/>
-    <w:lsdException w:uiPriority="99" w:name="Table Classic 2"/>
-    <w:lsdException w:uiPriority="99" w:name="Table Classic 3"/>
-    <w:lsdException w:uiPriority="99" w:name="Table Classic 4"/>
-    <w:lsdException w:uiPriority="99" w:name="Table Colorful 1"/>
-    <w:lsdException w:uiPriority="99" w:name="Table Colorful 2"/>
-    <w:lsdException w:uiPriority="99" w:name="Table Colorful 3"/>
-    <w:lsdException w:uiPriority="99" w:name="Table Columns 1"/>
-    <w:lsdException w:uiPriority="99" w:name="Table Columns 2"/>
-    <w:lsdException w:uiPriority="99" w:name="Table Columns 3"/>
-    <w:lsdException w:uiPriority="99" w:name="Table Columns 4"/>
-    <w:lsdException w:uiPriority="99" w:name="Table Columns 5"/>
-    <w:lsdException w:uiPriority="99" w:name="Table Grid 1"/>
-    <w:lsdException w:uiPriority="99" w:name="Table Grid 2"/>
-    <w:lsdException w:uiPriority="99" w:name="Table Grid 3"/>
-    <w:lsdException w:uiPriority="99" w:name="Table Grid 4"/>
-    <w:lsdException w:uiPriority="99" w:name="Table Grid 5"/>
-    <w:lsdException w:uiPriority="99" w:name="Table Grid 6"/>
-    <w:lsdException w:uiPriority="99" w:name="Table Grid 7"/>
-    <w:lsdException w:uiPriority="99" w:name="Table Grid 8"/>
-    <w:lsdException w:uiPriority="99" w:name="Table List 1"/>
-    <w:lsdException w:uiPriority="99" w:name="Table List 2"/>
-    <w:lsdException w:uiPriority="99" w:name="Table List 3"/>
-    <w:lsdException w:uiPriority="99" w:name="Table List 4"/>
-    <w:lsdException w:uiPriority="99" w:name="Table List 5"/>
-    <w:lsdException w:uiPriority="99" w:name="Table List 6"/>
-    <w:lsdException w:uiPriority="99" w:name="Table List 7"/>
-    <w:lsdException w:uiPriority="99" w:name="Table List 8"/>
-    <w:lsdException w:uiPriority="99" w:name="Table 3D effects 1"/>
-    <w:lsdException w:uiPriority="99" w:name="Table 3D effects 2"/>
-    <w:lsdException w:uiPriority="99" w:name="Table 3D effects 3"/>
-    <w:lsdException w:uiPriority="99" w:name="Table Contemporary"/>
-    <w:lsdException w:uiPriority="99" w:name="Table Elegant"/>
-    <w:lsdException w:uiPriority="99" w:name="Table Professional"/>
-    <w:lsdException w:uiPriority="99" w:name="Table Subtle 1"/>
-    <w:lsdException w:uiPriority="99" w:name="Table Subtle 2"/>
-    <w:lsdException w:uiPriority="99" w:name="Table Web 1"/>
-    <w:lsdException w:uiPriority="99" w:name="Table Web 2"/>
-    <w:lsdException w:uiPriority="99" w:name="Table Web 3"/>
-    <w:lsdException w:uiPriority="99" w:name="Balloon Text"/>
-    <w:lsdException w:unhideWhenUsed="0" w:uiPriority="39" w:semiHidden="0" w:name="Table Grid"/>
-    <w:lsdException w:uiPriority="99" w:name="Table Theme"/>
-    <w:lsdException w:unhideWhenUsed="0" w:uiPriority="60" w:semiHidden="0" w:name="Light Shading"/>
-    <w:lsdException w:unhideWhenUsed="0" w:uiPriority="61" w:semiHidden="0" w:name="Light List"/>
-    <w:lsdException w:unhideWhenUsed="0" w:uiPriority="62" w:semiHidden="0" w:name="Light Grid"/>
-    <w:lsdException w:unhideWhenUsed="0" w:uiPriority="63" w:semiHidden="0" w:name="Medium Shading 1"/>
-    <w:lsdException w:unhideWhenUsed="0" w:uiPriority="64" w:semiHidden="0" w:name="Medium Shading 2"/>
-    <w:lsdException w:unhideWhenUsed="0" w:uiPriority="65" w:semiHidden="0" w:name="Medium List 1"/>
-    <w:lsdException w:unhideWhenUsed="0" w:uiPriority="66" w:semiHidden="0" w:name="Medium List 2"/>
-    <w:lsdException w:unhideWhenUsed="0" w:uiPriority="67" w:semiHidden="0" w:name="Medium Grid 1"/>
-    <w:lsdException w:unhideWhenUsed="0" w:uiPriority="68" w:semiHidden="0" w:name="Medium Grid 2"/>
-    <w:lsdException w:unhideWhenUsed="0" w:uiPriority="69" w:semiHidden="0" w:name="Medium Grid 3"/>
-    <w:lsdException w:unhideWhenUsed="0" w:uiPriority="70" w:semiHidden="0" w:name="Dark List"/>
-    <w:lsdException w:unhideWhenUsed="0" w:uiPriority="71" w:semiHidden="0" w:name="Colorful Shading"/>
-    <w:lsdException w:unhideWhenUsed="0" w:uiPriority="72" w:semiHidden="0" w:name="Colorful List"/>
-    <w:lsdException w:unhideWhenUsed="0" w:uiPriority="73" w:semiHidden="0" w:name="Colorful Grid"/>
-    <w:lsdException w:unhideWhenUsed="0" w:uiPriority="60" w:semiHidden="0" w:name="Light Shading Accent 1"/>
-    <w:lsdException w:unhideWhenUsed="0" w:uiPriority="61" w:semiHidden="0" w:name="Light List Accent 1"/>
-    <w:lsdException w:unhideWhenUsed="0" w:uiPriority="62" w:semiHidden="0" w:name="Light Grid Accent 1"/>
-    <w:lsdException w:unhideWhenUsed="0" w:uiPriority="63" w:semiHidden="0" w:name="Medium Shading 1 Accent 1"/>
-    <w:lsdException w:unhideWhenUsed="0" w:uiPriority="64" w:semiHidden="0" w:name="Medium Shading 2 Accent 1"/>
-    <w:lsdException w:unhideWhenUsed="0" w:uiPriority="65" w:semiHidden="0" w:name="Medium List 1 Accent 1"/>
-    <w:lsdException w:unhideWhenUsed="0" w:uiPriority="66" w:semiHidden="0" w:name="Medium List 2 Accent 1"/>
-    <w:lsdException w:unhideWhenUsed="0" w:uiPriority="67" w:semiHidden="0" w:name="Medium Grid 1 Accent 1"/>
-    <w:lsdException w:unhideWhenUsed="0" w:uiPriority="68" w:semiHidden="0" w:name="Medium Grid 2 Accent 1"/>
-    <w:lsdException w:unhideWhenUsed="0" w:uiPriority="69" w:semiHidden="0" w:name="Medium Grid 3 Accent 1"/>
-    <w:lsdException w:unhideWhenUsed="0" w:uiPriority="70" w:semiHidden="0" w:name="Dark List Accent 1"/>
-    <w:lsdException w:unhideWhenUsed="0" w:uiPriority="71" w:semiHidden="0" w:name="Colorful Shading Accent 1"/>
-    <w:lsdException w:unhideWhenUsed="0" w:uiPriority="72" w:semiHidden="0" w:name="Colorful List Accent 1"/>
-    <w:lsdException w:unhideWhenUsed="0" w:uiPriority="73" w:semiHidden="0" w:name="Colorful Grid Accent 1"/>
-    <w:lsdException w:unhideWhenUsed="0" w:uiPriority="60" w:semiHidden="0" w:name="Light Shading Accent 2"/>
-    <w:lsdException w:unhideWhenUsed="0" w:uiPriority="61" w:semiHidden="0" w:name="Light List Accent 2"/>
-    <w:lsdException w:unhideWhenUsed="0" w:uiPriority="62" w:semiHidden="0" w:name="Light Grid Accent 2"/>
-    <w:lsdException w:unhideWhenUsed="0" w:uiPriority="63" w:semiHidden="0" w:name="Medium Shading 1 Accent 2"/>
-    <w:lsdException w:unhideWhenUsed="0" w:uiPriority="64" w:semiHidden="0" w:name="Medium Shading 2 Accent 2"/>
-    <w:lsdException w:unhideWhenUsed="0" w:uiPriority="65" w:semiHidden="0" w:name="Medium List 1 Accent 2"/>
-    <w:lsdException w:unhideWhenUsed="0" w:uiPriority="66" w:semiHidden="0" w:name="Medium List 2 Accent 2"/>
-    <w:lsdException w:unhideWhenUsed="0" w:uiPriority="67" w:semiHidden="0" w:name="Medium Grid 1 Accent 2"/>
-    <w:lsdException w:unhideWhenUsed="0" w:uiPriority="68" w:semiHidden="0" w:name="Medium Grid 2 Accent 2"/>
-    <w:lsdException w:unhideWhenUsed="0" w:uiPriority="69" w:semiHidden="0" w:name="Medium Grid 3 Accent 2"/>
-    <w:lsdException w:unhideWhenUsed="0" w:uiPriority="70" w:semiHidden="0" w:name="Dark List Accent 2"/>
-    <w:lsdException w:unhideWhenUsed="0" w:uiPriority="71" w:semiHidden="0" w:name="Colorful Shading Accent 2"/>
-    <w:lsdException w:unhideWhenUsed="0" w:uiPriority="72" w:semiHidden="0" w:name="Colorful List Accent 2"/>
-    <w:lsdException w:unhideWhenUsed="0" w:uiPriority="73" w:semiHidden="0" w:name="Colorful Grid Accent 2"/>
-    <w:lsdException w:unhideWhenUsed="0" w:uiPriority="60" w:semiHidden="0" w:name="Light Shading Accent 3"/>
-    <w:lsdException w:unhideWhenUsed="0" w:uiPriority="61" w:semiHidden="0" w:name="Light List Accent 3"/>
-    <w:lsdException w:unhideWhenUsed="0" w:uiPriority="62" w:semiHidden="0" w:name="Light Grid Accent 3"/>
-    <w:lsdException w:unhideWhenUsed="0" w:uiPriority="63" w:semiHidden="0" w:name="Medium Shading 1 Accent 3"/>
-    <w:lsdException w:unhideWhenUsed="0" w:uiPriority="64" w:semiHidden="0" w:name="Medium Shading 2 Accent 3"/>
-    <w:lsdException w:unhideWhenUsed="0" w:uiPriority="65" w:semiHidden="0" w:name="Medium List 1 Accent 3"/>
-    <w:lsdException w:unhideWhenUsed="0" w:uiPriority="66" w:semiHidden="0" w:name="Medium List 2 Accent 3"/>
-    <w:lsdException w:unhideWhenUsed="0" w:uiPriority="67" w:semiHidden="0" w:name="Medium Grid 1 Accent 3"/>
-    <w:lsdException w:unhideWhenUsed="0" w:uiPriority="68" w:semiHidden="0" w:name="Medium Grid 2 Accent 3"/>
-    <w:lsdException w:unhideWhenUsed="0" w:uiPriority="69" w:semiHidden="0" w:name="Medium Grid 3 Accent 3"/>
-    <w:lsdException w:unhideWhenUsed="0" w:uiPriority="70" w:semiHidden="0" w:name="Dark List Accent 3"/>
-    <w:lsdException w:unhideWhenUsed="0" w:uiPriority="71" w:semiHidden="0" w:name="Colorful Shading Accent 3"/>
-    <w:lsdException w:unhideWhenUsed="0" w:uiPriority="72" w:semiHidden="0" w:name="Colorful List Accent 3"/>
-    <w:lsdException w:unhideWhenUsed="0" w:uiPriority="73" w:semiHidden="0" w:name="Colorful Grid Accent 3"/>
-    <w:lsdException w:unhideWhenUsed="0" w:uiPriority="60" w:semiHidden="0" w:name="Light Shading Accent 4"/>
-    <w:lsdException w:unhideWhenUsed="0" w:uiPriority="61" w:semiHidden="0" w:name="Light List Accent 4"/>
-    <w:lsdException w:unhideWhenUsed="0" w:uiPriority="62" w:semiHidden="0" w:name="Light Grid Accent 4"/>
-    <w:lsdException w:unhideWhenUsed="0" w:uiPriority="63" w:semiHidden="0" w:name="Medium Shading 1 Accent 4"/>
-    <w:lsdException w:unhideWhenUsed="0" w:uiPriority="64" w:semiHidden="0" w:name="Medium Shading 2 Accent 4"/>
-    <w:lsdException w:unhideWhenUsed="0" w:uiPriority="65" w:semiHidden="0" w:name="Medium List 1 Accent 4"/>
-    <w:lsdException w:unhideWhenUsed="0" w:uiPriority="66" w:semiHidden="0" w:name="Medium List 2 Accent 4"/>
-    <w:lsdException w:unhideWhenUsed="0" w:uiPriority="67" w:semiHidden="0" w:name="Medium Grid 1 Accent 4"/>
-    <w:lsdException w:unhideWhenUsed="0" w:uiPriority="68" w:semiHidden="0" w:name="Medium Grid 2 Accent 4"/>
-    <w:lsdException w:unhideWhenUsed="0" w:uiPriority="69" w:semiHidden="0" w:name="Medium Grid 3 Accent 4"/>
-    <w:lsdException w:unhideWhenUsed="0" w:uiPriority="70" w:semiHidden="0" w:name="Dark List Accent 4"/>
-    <w:lsdException w:unhideWhenUsed="0" w:uiPriority="71" w:semiHidden="0" w:name="Colorful Shading Accent 4"/>
-    <w:lsdException w:unhideWhenUsed="0" w:uiPriority="72" w:semiHidden="0" w:name="Colorful List Accent 4"/>
-    <w:lsdException w:unhideWhenUsed="0" w:uiPriority="73" w:semiHidden="0" w:name="Colorful Grid Accent 4"/>
-    <w:lsdException w:unhideWhenUsed="0" w:uiPriority="60" w:semiHidden="0" w:name="Light Shading Accent 5"/>
-    <w:lsdException w:unhideWhenUsed="0" w:uiPriority="61" w:semiHidden="0" w:name="Light List Accent 5"/>
-    <w:lsdException w:unhideWhenUsed="0" w:uiPriority="62" w:semiHidden="0" w:name="Light Grid Accent 5"/>
-    <w:lsdException w:unhideWhenUsed="0" w:uiPriority="63" w:semiHidden="0" w:name="Medium Shading 1 Accent 5"/>
-    <w:lsdException w:unhideWhenUsed="0" w:uiPriority="64" w:semiHidden="0" w:name="Medium Shading 2 Accent 5"/>
-    <w:lsdException w:unhideWhenUsed="0" w:uiPriority="65" w:semiHidden="0" w:name="Medium List 1 Accent 5"/>
-    <w:lsdException w:unhideWhenUsed="0" w:uiPriority="66" w:semiHidden="0" w:name="Medium List 2 Accent 5"/>
-    <w:lsdException w:unhideWhenUsed="0" w:uiPriority="67" w:semiHidden="0" w:name="Medium Grid 1 Accent 5"/>
-    <w:lsdException w:unhideWhenUsed="0" w:uiPriority="68" w:semiHidden="0" w:name="Medium Grid 2 Accent 5"/>
-    <w:lsdException w:unhideWhenUsed="0" w:uiPriority="69" w:semiHidden="0" w:name="Medium Grid 3 Accent 5"/>
-    <w:lsdException w:unhideWhenUsed="0" w:uiPriority="70" w:semiHidden="0" w:name="Dark List Accent 5"/>
-    <w:lsdException w:unhideWhenUsed="0" w:uiPriority="71" w:semiHidden="0" w:name="Colorful Shading Accent 5"/>
-    <w:lsdException w:unhideWhenUsed="0" w:uiPriority="72" w:semiHidden="0" w:name="Colorful List Accent 5"/>
-    <w:lsdException w:unhideWhenUsed="0" w:uiPriority="73" w:semiHidden="0" w:name="Colorful Grid Accent 5"/>
-    <w:lsdException w:unhideWhenUsed="0" w:uiPriority="60" w:semiHidden="0" w:name="Light Shading Accent 6"/>
-    <w:lsdException w:unhideWhenUsed="0" w:uiPriority="61" w:semiHidden="0" w:name="Light List Accent 6"/>
-    <w:lsdException w:unhideWhenUsed="0" w:uiPriority="62" w:semiHidden="0" w:name="Light Grid Accent 6"/>
-    <w:lsdException w:unhideWhenUsed="0" w:uiPriority="63" w:semiHidden="0" w:name="Medium Shading 1 Accent 6"/>
-    <w:lsdException w:unhideWhenUsed="0" w:uiPriority="64" w:semiHidden="0" w:name="Medium Shading 2 Accent 6"/>
-    <w:lsdException w:unhideWhenUsed="0" w:uiPriority="65" w:semiHidden="0" w:name="Medium List 1 Accent 6"/>
-    <w:lsdException w:unhideWhenUsed="0" w:uiPriority="66" w:semiHidden="0" w:name="Medium List 2 Accent 6"/>
-    <w:lsdException w:unhideWhenUsed="0" w:uiPriority="67" w:semiHidden="0" w:name="Medium Grid 1 Accent 6"/>
-    <w:lsdException w:unhideWhenUsed="0" w:uiPriority="68" w:semiHidden="0" w:name="Medium Grid 2 Accent 6"/>
-    <w:lsdException w:unhideWhenUsed="0" w:uiPriority="69" w:semiHidden="0" w:name="Medium Grid 3 Accent 6"/>
-    <w:lsdException w:unhideWhenUsed="0" w:uiPriority="70" w:semiHidden="0" w:name="Dark List Accent 6"/>
-    <w:lsdException w:unhideWhenUsed="0" w:uiPriority="71" w:semiHidden="0" w:name="Colorful Shading Accent 6"/>
-    <w:lsdException w:unhideWhenUsed="0" w:uiPriority="72" w:semiHidden="0" w:name="Colorful List Accent 6"/>
-    <w:lsdException w:unhideWhenUsed="0" w:uiPriority="73" w:semiHidden="0" w:name="Colorful Grid Accent 6"/>
+  <w:latentStyles w:defLockedState="0" w:defUIPriority="99" w:defSemiHidden="0" w:defUnhideWhenUsed="0" w:defQFormat="0" w:count="376">
+    <w:lsdException w:name="Normal" w:uiPriority="0" w:qFormat="1"/>
+    <w:lsdException w:name="heading 1" w:uiPriority="9" w:qFormat="1"/>
+    <w:lsdException w:name="heading 2" w:semiHidden="1" w:uiPriority="9" w:unhideWhenUsed="1" w:qFormat="1"/>
+    <w:lsdException w:name="heading 3" w:semiHidden="1" w:uiPriority="9" w:unhideWhenUsed="1" w:qFormat="1"/>
+    <w:lsdException w:name="heading 4" w:semiHidden="1" w:uiPriority="9" w:unhideWhenUsed="1" w:qFormat="1"/>
+    <w:lsdException w:name="heading 5" w:semiHidden="1" w:uiPriority="9" w:unhideWhenUsed="1" w:qFormat="1"/>
+    <w:lsdException w:name="heading 6" w:semiHidden="1" w:uiPriority="9" w:unhideWhenUsed="1" w:qFormat="1"/>
+    <w:lsdException w:name="heading 7" w:semiHidden="1" w:uiPriority="9" w:unhideWhenUsed="1" w:qFormat="1"/>
+    <w:lsdException w:name="heading 8" w:semiHidden="1" w:uiPriority="9" w:unhideWhenUsed="1" w:qFormat="1"/>
+    <w:lsdException w:name="heading 9" w:semiHidden="1" w:uiPriority="9" w:unhideWhenUsed="1" w:qFormat="1"/>
+    <w:lsdException w:name="index 1" w:semiHidden="1" w:unhideWhenUsed="1"/>
+    <w:lsdException w:name="index 2" w:semiHidden="1" w:unhideWhenUsed="1"/>
+    <w:lsdException w:name="index 3" w:semiHidden="1" w:unhideWhenUsed="1"/>
+    <w:lsdException w:name="index 4" w:semiHidden="1" w:unhideWhenUsed="1"/>
+    <w:lsdException w:name="index 5" w:semiHidden="1" w:unhideWhenUsed="1"/>
+    <w:lsdException w:name="index 6" w:semiHidden="1" w:unhideWhenUsed="1"/>
+    <w:lsdException w:name="index 7" w:semiHidden="1" w:unhideWhenUsed="1"/>
+    <w:lsdException w:name="index 8" w:semiHidden="1" w:unhideWhenUsed="1"/>
+    <w:lsdException w:name="index 9" w:semiHidden="1" w:unhideWhenUsed="1"/>
+    <w:lsdException w:name="toc 1" w:semiHidden="1" w:uiPriority="39" w:unhideWhenUsed="1"/>
+    <w:lsdException w:name="toc 2" w:semiHidden="1" w:uiPriority="39" w:unhideWhenUsed="1"/>
+    <w:lsdException w:name="toc 3" w:semiHidden="1" w:uiPriority="39" w:unhideWhenUsed="1"/>
+    <w:lsdException w:name="toc 4" w:semiHidden="1" w:uiPriority="39" w:unhideWhenUsed="1"/>
+    <w:lsdException w:name="toc 5" w:semiHidden="1" w:uiPriority="39" w:unhideWhenUsed="1"/>
+    <w:lsdException w:name="toc 6" w:semiHidden="1" w:uiPriority="39" w:unhideWhenUsed="1"/>
+    <w:lsdException w:name="toc 7" w:semiHidden="1" w:uiPriority="39" w:unhideWhenUsed="1"/>
+    <w:lsdException w:name="toc 8" w:semiHidden="1" w:uiPriority="39" w:unhideWhenUsed="1"/>
+    <w:lsdException w:name="toc 9" w:semiHidden="1" w:uiPriority="39" w:unhideWhenUsed="1"/>
+    <w:lsdException w:name="Normal Indent" w:semiHidden="1" w:unhideWhenUsed="1"/>
+    <w:lsdException w:name="footnote text" w:semiHidden="1" w:unhideWhenUsed="1"/>
+    <w:lsdException w:name="annotation text" w:semiHidden="1" w:unhideWhenUsed="1"/>
+    <w:lsdException w:name="header" w:unhideWhenUsed="1"/>
+    <w:lsdException w:name="footer" w:semiHidden="1" w:unhideWhenUsed="1"/>
+    <w:lsdException w:name="index heading" w:semiHidden="1" w:unhideWhenUsed="1"/>
+    <w:lsdException w:name="caption" w:semiHidden="1" w:uiPriority="35" w:unhideWhenUsed="1" w:qFormat="1"/>
+    <w:lsdException w:name="table of figures" w:semiHidden="1" w:unhideWhenUsed="1"/>
+    <w:lsdException w:name="envelope address" w:semiHidden="1" w:unhideWhenUsed="1"/>
+    <w:lsdException w:name="envelope return" w:semiHidden="1" w:unhideWhenUsed="1"/>
+    <w:lsdException w:name="footnote reference" w:semiHidden="1" w:unhideWhenUsed="1"/>
+    <w:lsdException w:name="annotation reference" w:semiHidden="1" w:unhideWhenUsed="1"/>
+    <w:lsdException w:name="line number" w:semiHidden="1" w:unhideWhenUsed="1"/>
+    <w:lsdException w:name="page number" w:semiHidden="1" w:unhideWhenUsed="1"/>
+    <w:lsdException w:name="endnote reference" w:semiHidden="1" w:unhideWhenUsed="1"/>
+    <w:lsdException w:name="endnote text" w:semiHidden="1" w:unhideWhenUsed="1"/>
+    <w:lsdException w:name="table of authorities" w:semiHidden="1" w:unhideWhenUsed="1"/>
+    <w:lsdException w:name="macro" w:semiHidden="1" w:unhideWhenUsed="1"/>
+    <w:lsdException w:name="toa heading" w:semiHidden="1" w:unhideWhenUsed="1"/>
+    <w:lsdException w:name="List" w:semiHidden="1" w:unhideWhenUsed="1"/>
+    <w:lsdException w:name="List Bullet" w:semiHidden="1" w:unhideWhenUsed="1"/>
+    <w:lsdException w:name="List Number" w:semiHidden="1" w:unhideWhenUsed="1"/>
+    <w:lsdException w:name="List 2" w:semiHidden="1" w:unhideWhenUsed="1"/>
+    <w:lsdException w:name="List 3" w:semiHidden="1" w:unhideWhenUsed="1"/>
+    <w:lsdException w:name="List 4" w:semiHidden="1" w:unhideWhenUsed="1"/>
+    <w:lsdException w:name="List 5" w:semiHidden="1" w:unhideWhenUsed="1"/>
+    <w:lsdException w:name="List Bullet 2" w:semiHidden="1" w:unhideWhenUsed="1"/>
+    <w:lsdException w:name="List Bullet 3" w:semiHidden="1" w:unhideWhenUsed="1"/>
+    <w:lsdException w:name="List Bullet 4" w:semiHidden="1" w:unhideWhenUsed="1"/>
+    <w:lsdException w:name="List Bullet 5" w:semiHidden="1" w:unhideWhenUsed="1"/>
+    <w:lsdException w:name="List Number 2" w:semiHidden="1" w:unhideWhenUsed="1"/>
+    <w:lsdException w:name="List Number 3" w:semiHidden="1" w:unhideWhenUsed="1"/>
+    <w:lsdException w:name="List Number 4" w:semiHidden="1" w:unhideWhenUsed="1"/>
+    <w:lsdException w:name="List Number 5" w:semiHidden="1" w:unhideWhenUsed="1"/>
+    <w:lsdException w:name="Title" w:uiPriority="10" w:qFormat="1"/>
+    <w:lsdException w:name="Closing" w:semiHidden="1" w:unhideWhenUsed="1"/>
+    <w:lsdException w:name="Signature" w:semiHidden="1" w:unhideWhenUsed="1"/>
+    <w:lsdException w:name="Default Paragraph Font" w:semiHidden="1" w:uiPriority="1" w:unhideWhenUsed="1"/>
+    <w:lsdException w:name="Body Text" w:semiHidden="1" w:unhideWhenUsed="1"/>
+    <w:lsdException w:name="Body Text Indent" w:semiHidden="1" w:unhideWhenUsed="1"/>
+    <w:lsdException w:name="List Continue" w:semiHidden="1" w:unhideWhenUsed="1"/>
+    <w:lsdException w:name="List Continue 2" w:semiHidden="1" w:unhideWhenUsed="1"/>
+    <w:lsdException w:name="List Continue 3" w:semiHidden="1" w:unhideWhenUsed="1"/>
+    <w:lsdException w:name="List Continue 4" w:semiHidden="1" w:unhideWhenUsed="1"/>
+    <w:lsdException w:name="List Continue 5" w:semiHidden="1" w:unhideWhenUsed="1"/>
+    <w:lsdException w:name="Message Header" w:semiHidden="1" w:unhideWhenUsed="1"/>
+    <w:lsdException w:name="Subtitle" w:uiPriority="11" w:qFormat="1"/>
+    <w:lsdException w:name="Salutation" w:semiHidden="1" w:unhideWhenUsed="1"/>
+    <w:lsdException w:name="Date" w:semiHidden="1" w:unhideWhenUsed="1"/>
+    <w:lsdException w:name="Body Text First Indent" w:semiHidden="1" w:unhideWhenUsed="1"/>
+    <w:lsdException w:name="Body Text First Indent 2" w:semiHidden="1" w:unhideWhenUsed="1"/>
+    <w:lsdException w:name="Note Heading" w:semiHidden="1" w:unhideWhenUsed="1"/>
+    <w:lsdException w:name="Body Text 2" w:semiHidden="1" w:unhideWhenUsed="1"/>
+    <w:lsdException w:name="Body Text 3" w:semiHidden="1" w:unhideWhenUsed="1"/>
+    <w:lsdException w:name="Body Text Indent 2" w:semiHidden="1" w:unhideWhenUsed="1"/>
+    <w:lsdException w:name="Body Text Indent 3" w:semiHidden="1" w:unhideWhenUsed="1"/>
+    <w:lsdException w:name="Block Text" w:semiHidden="1" w:unhideWhenUsed="1"/>
+    <w:lsdException w:name="Hyperlink" w:semiHidden="1" w:unhideWhenUsed="1"/>
+    <w:lsdException w:name="FollowedHyperlink" w:semiHidden="1" w:unhideWhenUsed="1"/>
+    <w:lsdException w:name="Strong" w:uiPriority="22" w:qFormat="1"/>
+    <w:lsdException w:name="Emphasis" w:uiPriority="20" w:qFormat="1"/>
+    <w:lsdException w:name="Document Map" w:semiHidden="1" w:unhideWhenUsed="1"/>
+    <w:lsdException w:name="Plain Text" w:semiHidden="1" w:unhideWhenUsed="1"/>
+    <w:lsdException w:name="E-mail Signature" w:semiHidden="1" w:unhideWhenUsed="1"/>
+    <w:lsdException w:name="HTML Top of Form" w:semiHidden="1" w:unhideWhenUsed="1"/>
+    <w:lsdException w:name="HTML Bottom of Form" w:semiHidden="1" w:unhideWhenUsed="1"/>
+    <w:lsdException w:name="Normal (Web)" w:semiHidden="1" w:unhideWhenUsed="1"/>
+    <w:lsdException w:name="HTML Acronym" w:semiHidden="1" w:unhideWhenUsed="1"/>
+    <w:lsdException w:name="HTML Address" w:semiHidden="1" w:unhideWhenUsed="1"/>
+    <w:lsdException w:name="HTML Cite" w:semiHidden="1" w:unhideWhenUsed="1"/>
+    <w:lsdException w:name="HTML Code" w:semiHidden="1" w:unhideWhenUsed="1"/>
+    <w:lsdException w:name="HTML Definition" w:semiHidden="1" w:unhideWhenUsed="1"/>
+    <w:lsdException w:name="HTML Keyboard" w:semiHidden="1" w:unhideWhenUsed="1"/>
+    <w:lsdException w:name="HTML Preformatted" w:semiHidden="1" w:unhideWhenUsed="1"/>
+    <w:lsdException w:name="HTML Sample" w:semiHidden="1" w:unhideWhenUsed="1"/>
+    <w:lsdException w:name="HTML Typewriter" w:semiHidden="1" w:unhideWhenUsed="1"/>
+    <w:lsdException w:name="HTML Variable" w:semiHidden="1" w:unhideWhenUsed="1"/>
+    <w:lsdException w:name="Normal Table" w:semiHidden="1" w:unhideWhenUsed="1"/>
+    <w:lsdException w:name="annotation subject" w:semiHidden="1" w:unhideWhenUsed="1"/>
+    <w:lsdException w:name="No List" w:semiHidden="1" w:unhideWhenUsed="1"/>
+    <w:lsdException w:name="Outline List 1" w:semiHidden="1" w:unhideWhenUsed="1"/>
+    <w:lsdException w:name="Outline List 2" w:semiHidden="1" w:unhideWhenUsed="1"/>
+    <w:lsdException w:name="Outline List 3" w:semiHidden="1" w:unhideWhenUsed="1"/>
+    <w:lsdException w:name="Table Simple 1" w:semiHidden="1" w:unhideWhenUsed="1"/>
+    <w:lsdException w:name="Table Simple 2" w:semiHidden="1" w:unhideWhenUsed="1"/>
+    <w:lsdException w:name="Table Simple 3" w:semiHidden="1" w:unhideWhenUsed="1"/>
+    <w:lsdException w:name="Table Classic 1" w:semiHidden="1" w:unhideWhenUsed="1"/>
+    <w:lsdException w:name="Table Classic 2" w:semiHidden="1" w:unhideWhenUsed="1"/>
+    <w:lsdException w:name="Table Classic 3" w:semiHidden="1" w:unhideWhenUsed="1"/>
+    <w:lsdException w:name="Table Classic 4" w:semiHidden="1" w:unhideWhenUsed="1"/>
+    <w:lsdException w:name="Table Colorful 1" w:semiHidden="1" w:unhideWhenUsed="1"/>
+    <w:lsdException w:name="Table Colorful 2" w:semiHidden="1" w:unhideWhenUsed="1"/>
+    <w:lsdException w:name="Table Colorful 3" w:semiHidden="1" w:unhideWhenUsed="1"/>
+    <w:lsdException w:name="Table Columns 1" w:semiHidden="1" w:unhideWhenUsed="1"/>
+    <w:lsdException w:name="Table Columns 2" w:semiHidden="1" w:unhideWhenUsed="1"/>
+    <w:lsdException w:name="Table Columns 3" w:semiHidden="1" w:unhideWhenUsed="1"/>
+    <w:lsdException w:name="Table Columns 4" w:semiHidden="1" w:unhideWhenUsed="1"/>
+    <w:lsdException w:name="Table Columns 5" w:semiHidden="1" w:unhideWhenUsed="1"/>
+    <w:lsdException w:name="Table Grid 1" w:semiHidden="1" w:unhideWhenUsed="1"/>
+    <w:lsdException w:name="Table Grid 2" w:semiHidden="1" w:unhideWhenUsed="1"/>
+    <w:lsdException w:name="Table Grid 3" w:semiHidden="1" w:unhideWhenUsed="1"/>
+    <w:lsdException w:name="Table Grid 4" w:semiHidden="1" w:unhideWhenUsed="1"/>
+    <w:lsdException w:name="Table Grid 5" w:semiHidden="1" w:unhideWhenUsed="1"/>
+    <w:lsdException w:name="Table Grid 6" w:semiHidden="1" w:unhideWhenUsed="1"/>
+    <w:lsdException w:name="Table Grid 7" w:semiHidden="1" w:unhideWhenUsed="1"/>
+    <w:lsdException w:name="Table Grid 8" w:semiHidden="1" w:unhideWhenUsed="1"/>
+    <w:lsdException w:name="Table List 1" w:semiHidden="1" w:unhideWhenUsed="1"/>
+    <w:lsdException w:name="Table List 2" w:semiHidden="1" w:unhideWhenUsed="1"/>
+    <w:lsdException w:name="Table List 3" w:semiHidden="1" w:unhideWhenUsed="1"/>
+    <w:lsdException w:name="Table List 4" w:semiHidden="1" w:unhideWhenUsed="1"/>
+    <w:lsdException w:name="Table List 5" w:semiHidden="1" w:unhideWhenUsed="1"/>
+    <w:lsdException w:name="Table List 6" w:semiHidden="1" w:unhideWhenUsed="1"/>
+    <w:lsdException w:name="Table List 7" w:semiHidden="1" w:unhideWhenUsed="1"/>
+    <w:lsdException w:name="Table List 8" w:semiHidden="1" w:unhideWhenUsed="1"/>
+    <w:lsdException w:name="Table 3D effects 1" w:semiHidden="1" w:unhideWhenUsed="1"/>
+    <w:lsdException w:name="Table 3D effects 2" w:semiHidden="1" w:unhideWhenUsed="1"/>
+    <w:lsdException w:name="Table 3D effects 3" w:semiHidden="1" w:unhideWhenUsed="1"/>
+    <w:lsdException w:name="Table Contemporary" w:semiHidden="1" w:unhideWhenUsed="1"/>
+    <w:lsdException w:name="Table Elegant" w:semiHidden="1" w:unhideWhenUsed="1"/>
+    <w:lsdException w:name="Table Professional" w:semiHidden="1" w:unhideWhenUsed="1"/>
+    <w:lsdException w:name="Table Subtle 1" w:semiHidden="1" w:unhideWhenUsed="1"/>
+    <w:lsdException w:name="Table Subtle 2" w:semiHidden="1" w:unhideWhenUsed="1"/>
+    <w:lsdException w:name="Table Web 1" w:semiHidden="1" w:unhideWhenUsed="1"/>
+    <w:lsdException w:name="Table Web 2" w:semiHidden="1" w:unhideWhenUsed="1"/>
+    <w:lsdException w:name="Table Web 3" w:semiHidden="1" w:unhideWhenUsed="1"/>
+    <w:lsdException w:name="Balloon Text" w:semiHidden="1" w:unhideWhenUsed="1"/>
+    <w:lsdException w:name="Table Grid" w:uiPriority="39"/>
+    <w:lsdException w:name="Table Theme" w:semiHidden="1" w:unhideWhenUsed="1"/>
+    <w:lsdException w:name="Placeholder Text" w:semiHidden="1" w:unhideWhenUsed="1"/>
+    <w:lsdException w:name="No Spacing" w:semiHidden="1" w:unhideWhenUsed="1"/>
+    <w:lsdException w:name="Light Shading" w:uiPriority="60"/>
+    <w:lsdException w:name="Light List" w:uiPriority="61"/>
+    <w:lsdException w:name="Light Grid" w:uiPriority="62"/>
+    <w:lsdException w:name="Medium Shading 1" w:uiPriority="63"/>
+    <w:lsdException w:name="Medium Shading 2" w:uiPriority="64"/>
+    <w:lsdException w:name="Medium List 1" w:uiPriority="65"/>
+    <w:lsdException w:name="Medium List 2" w:uiPriority="66"/>
+    <w:lsdException w:name="Medium Grid 1" w:uiPriority="67"/>
+    <w:lsdException w:name="Medium Grid 2" w:uiPriority="68"/>
+    <w:lsdException w:name="Medium Grid 3" w:uiPriority="69"/>
+    <w:lsdException w:name="Dark List" w:uiPriority="70"/>
+    <w:lsdException w:name="Colorful Shading" w:uiPriority="71"/>
+    <w:lsdException w:name="Colorful List" w:uiPriority="72"/>
+    <w:lsdException w:name="Colorful Grid" w:uiPriority="73"/>
+    <w:lsdException w:name="Light Shading Accent 1" w:uiPriority="60"/>
+    <w:lsdException w:name="Light List Accent 1" w:uiPriority="61"/>
+    <w:lsdException w:name="Light Grid Accent 1" w:uiPriority="62"/>
+    <w:lsdException w:name="Medium Shading 1 Accent 1" w:uiPriority="63"/>
+    <w:lsdException w:name="Medium Shading 2 Accent 1" w:uiPriority="64"/>
+    <w:lsdException w:name="Medium List 1 Accent 1" w:uiPriority="65"/>
+    <w:lsdException w:name="Revision" w:semiHidden="1" w:unhideWhenUsed="1"/>
+    <w:lsdException w:name="List Paragraph" w:semiHidden="1" w:unhideWhenUsed="1"/>
+    <w:lsdException w:name="Quote" w:semiHidden="1" w:unhideWhenUsed="1"/>
+    <w:lsdException w:name="Intense Quote" w:semiHidden="1" w:unhideWhenUsed="1"/>
+    <w:lsdException w:name="Medium List 2 Accent 1" w:uiPriority="66"/>
+    <w:lsdException w:name="Medium Grid 1 Accent 1" w:uiPriority="67"/>
+    <w:lsdException w:name="Medium Grid 2 Accent 1" w:uiPriority="68"/>
+    <w:lsdException w:name="Medium Grid 3 Accent 1" w:uiPriority="69"/>
+    <w:lsdException w:name="Dark List Accent 1" w:uiPriority="70"/>
+    <w:lsdException w:name="Colorful Shading Accent 1" w:uiPriority="71"/>
+    <w:lsdException w:name="Colorful List Accent 1" w:uiPriority="72"/>
+    <w:lsdException w:name="Colorful Grid Accent 1" w:uiPriority="73"/>
+    <w:lsdException w:name="Light Shading Accent 2" w:uiPriority="60"/>
+    <w:lsdException w:name="Light List Accent 2" w:uiPriority="61"/>
+    <w:lsdException w:name="Light Grid Accent 2" w:uiPriority="62"/>
+    <w:lsdException w:name="Medium Shading 1 Accent 2" w:uiPriority="63"/>
+    <w:lsdException w:name="Medium Shading 2 Accent 2" w:uiPriority="64"/>
+    <w:lsdException w:name="Medium List 1 Accent 2" w:uiPriority="65"/>
+    <w:lsdException w:name="Medium List 2 Accent 2" w:uiPriority="66"/>
+    <w:lsdException w:name="Medium Grid 1 Accent 2" w:uiPriority="67"/>
+    <w:lsdException w:name="Medium Grid 2 Accent 2" w:uiPriority="68"/>
+    <w:lsdException w:name="Medium Grid 3 Accent 2" w:uiPriority="69"/>
+    <w:lsdException w:name="Dark List Accent 2" w:uiPriority="70"/>
+    <w:lsdException w:name="Colorful Shading Accent 2" w:uiPriority="71"/>
+    <w:lsdException w:name="Colorful List Accent 2" w:uiPriority="72"/>
+    <w:lsdException w:name="Colorful Grid Accent 2" w:uiPriority="73"/>
+    <w:lsdException w:name="Light Shading Accent 3" w:uiPriority="60"/>
+    <w:lsdException w:name="Light List Accent 3" w:uiPriority="61"/>
+    <w:lsdException w:name="Light Grid Accent 3" w:uiPriority="62"/>
+    <w:lsdException w:name="Medium Shading 1 Accent 3" w:uiPriority="63"/>
+    <w:lsdException w:name="Medium Shading 2 Accent 3" w:uiPriority="64"/>
+    <w:lsdException w:name="Medium List 1 Accent 3" w:uiPriority="65"/>
+    <w:lsdException w:name="Medium List 2 Accent 3" w:uiPriority="66"/>
+    <w:lsdException w:name="Medium Grid 1 Accent 3" w:uiPriority="67"/>
+    <w:lsdException w:name="Medium Grid 2 Accent 3" w:uiPriority="68"/>
+    <w:lsdException w:name="Medium Grid 3 Accent 3" w:uiPriority="69"/>
+    <w:lsdException w:name="Dark List Accent 3" w:uiPriority="70"/>
+    <w:lsdException w:name="Colorful Shading Accent 3" w:uiPriority="71"/>
+    <w:lsdException w:name="Colorful List Accent 3" w:uiPriority="72"/>
+    <w:lsdException w:name="Colorful Grid Accent 3" w:uiPriority="73"/>
+    <w:lsdException w:name="Light Shading Accent 4" w:uiPriority="60"/>
+    <w:lsdException w:name="Light List Accent 4" w:uiPriority="61"/>
+    <w:lsdException w:name="Light Grid Accent 4" w:uiPriority="62"/>
+    <w:lsdException w:name="Medium Shading 1 Accent 4" w:uiPriority="63"/>
+    <w:lsdException w:name="Medium Shading 2 Accent 4" w:uiPriority="64"/>
+    <w:lsdException w:name="Medium List 1 Accent 4" w:uiPriority="65"/>
+    <w:lsdException w:name="Medium List 2 Accent 4" w:uiPriority="66"/>
+    <w:lsdException w:name="Medium Grid 1 Accent 4" w:uiPriority="67"/>
+    <w:lsdException w:name="Medium Grid 2 Accent 4" w:uiPriority="68"/>
+    <w:lsdException w:name="Medium Grid 3 Accent 4" w:uiPriority="69"/>
+    <w:lsdException w:name="Dark List Accent 4" w:uiPriority="70"/>
+    <w:lsdException w:name="Colorful Shading Accent 4" w:uiPriority="71"/>
+    <w:lsdException w:name="Colorful List Accent 4" w:uiPriority="72"/>
+    <w:lsdException w:name="Colorful Grid Accent 4" w:uiPriority="73"/>
+    <w:lsdException w:name="Light Shading Accent 5" w:uiPriority="60"/>
+    <w:lsdException w:name="Light List Accent 5" w:uiPriority="61"/>
+    <w:lsdException w:name="Light Grid Accent 5" w:uiPriority="62"/>
+    <w:lsdException w:name="Medium Shading 1 Accent 5" w:uiPriority="63"/>
+    <w:lsdException w:name="Medium Shading 2 Accent 5" w:uiPriority="64"/>
+    <w:lsdException w:name="Medium List 1 Accent 5" w:uiPriority="65"/>
+    <w:lsdException w:name="Medium List 2 Accent 5" w:uiPriority="66"/>
+    <w:lsdException w:name="Medium Grid 1 Accent 5" w:uiPriority="67"/>
+    <w:lsdException w:name="Medium Grid 2 Accent 5" w:uiPriority="68"/>
+    <w:lsdException w:name="Medium Grid 3 Accent 5" w:uiPriority="69"/>
+    <w:lsdException w:name="Dark List Accent 5" w:uiPriority="70"/>
+    <w:lsdException w:name="Colorful Shading Accent 5" w:uiPriority="71"/>
+    <w:lsdException w:name="Colorful List Accent 5" w:uiPriority="72"/>
+    <w:lsdException w:name="Colorful Grid Accent 5" w:uiPriority="73"/>
+    <w:lsdException w:name="Light Shading Accent 6" w:uiPriority="60"/>
+    <w:lsdException w:name="Light List Accent 6" w:uiPriority="61"/>
+    <w:lsdException w:name="Light Grid Accent 6" w:uiPriority="62"/>
+    <w:lsdException w:name="Medium Shading 1 Accent 6" w:uiPriority="63"/>
+    <w:lsdException w:name="Medium Shading 2 Accent 6" w:uiPriority="64"/>
+    <w:lsdException w:name="Medium List 1 Accent 6" w:uiPriority="65"/>
+    <w:lsdException w:name="Medium List 2 Accent 6" w:uiPriority="66"/>
+    <w:lsdException w:name="Medium Grid 1 Accent 6" w:uiPriority="67"/>
+    <w:lsdException w:name="Medium Grid 2 Accent 6" w:uiPriority="68"/>
+    <w:lsdException w:name="Medium Grid 3 Accent 6" w:uiPriority="69"/>
+    <w:lsdException w:name="Dark List Accent 6" w:uiPriority="70"/>
+    <w:lsdException w:name="Colorful Shading Accent 6" w:uiPriority="71"/>
+    <w:lsdException w:name="Colorful List Accent 6" w:uiPriority="72"/>
+    <w:lsdException w:name="Colorful Grid Accent 6" w:uiPriority="73"/>
+    <w:lsdException w:name="Subtle Emphasis" w:uiPriority="19" w:qFormat="1"/>
+    <w:lsdException w:name="Intense Emphasis" w:uiPriority="21" w:qFormat="1"/>
+    <w:lsdException w:name="Subtle Reference" w:uiPriority="31" w:qFormat="1"/>
+    <w:lsdException w:name="Intense Reference" w:uiPriority="32" w:qFormat="1"/>
+    <w:lsdException w:name="Book Title" w:uiPriority="33" w:qFormat="1"/>
+    <w:lsdException w:name="Bibliography" w:semiHidden="1" w:uiPriority="37" w:unhideWhenUsed="1"/>
+    <w:lsdException w:name="TOC Heading" w:semiHidden="1" w:uiPriority="39" w:unhideWhenUsed="1" w:qFormat="1"/>
+    <w:lsdException w:name="Plain Table 1" w:uiPriority="41"/>
+    <w:lsdException w:name="Plain Table 2" w:uiPriority="42"/>
+    <w:lsdException w:name="Plain Table 3" w:uiPriority="43"/>
+    <w:lsdException w:name="Plain Table 4" w:uiPriority="44"/>
+    <w:lsdException w:name="Plain Table 5" w:uiPriority="45"/>
+    <w:lsdException w:name="Grid Table Light" w:uiPriority="40"/>
+    <w:lsdException w:name="Grid Table 1 Light" w:uiPriority="46"/>
+    <w:lsdException w:name="Grid Table 2" w:uiPriority="47"/>
+    <w:lsdException w:name="Grid Table 3" w:uiPriority="48"/>
+    <w:lsdException w:name="Grid Table 4" w:uiPriority="49"/>
+    <w:lsdException w:name="Grid Table 5 Dark" w:uiPriority="50"/>
+    <w:lsdException w:name="Grid Table 6 Colorful" w:uiPriority="51"/>
+    <w:lsdException w:name="Grid Table 7 Colorful" w:uiPriority="52"/>
+    <w:lsdException w:name="Grid Table 1 Light Accent 1" w:uiPriority="46"/>
+    <w:lsdException w:name="Grid Table 2 Accent 1" w:uiPriority="47"/>
+    <w:lsdException w:name="Grid Table 3 Accent 1" w:uiPriority="48"/>
+    <w:lsdException w:name="Grid Table 4 Accent 1" w:uiPriority="49"/>
+    <w:lsdException w:name="Grid Table 5 Dark Accent 1" w:uiPriority="50"/>
+    <w:lsdException w:name="Grid Table 6 Colorful Accent 1" w:uiPriority="51"/>
+    <w:lsdException w:name="Grid Table 7 Colorful Accent 1" w:uiPriority="52"/>
+    <w:lsdException w:name="Grid Table 1 Light Accent 2" w:uiPriority="46"/>
+    <w:lsdException w:name="Grid Table 2 Accent 2" w:uiPriority="47"/>
+    <w:lsdException w:name="Grid Table 3 Accent 2" w:uiPriority="48"/>
+    <w:lsdException w:name="Grid Table 4 Accent 2" w:uiPriority="49"/>
+    <w:lsdException w:name="Grid Table 5 Dark Accent 2" w:uiPriority="50"/>
+    <w:lsdException w:name="Grid Table 6 Colorful Accent 2" w:uiPriority="51"/>
+    <w:lsdException w:name="Grid Table 7 Colorful Accent 2" w:uiPriority="52"/>
+    <w:lsdException w:name="Grid Table 1 Light Accent 3" w:uiPriority="46"/>
+    <w:lsdException w:name="Grid Table 2 Accent 3" w:uiPriority="47"/>
+    <w:lsdException w:name="Grid Table 3 Accent 3" w:uiPriority="48"/>
+    <w:lsdException w:name="Grid Table 4 Accent 3" w:uiPriority="49"/>
+    <w:lsdException w:name="Grid Table 5 Dark Accent 3" w:uiPriority="50"/>
+    <w:lsdException w:name="Grid Table 6 Colorful Accent 3" w:uiPriority="51"/>
+    <w:lsdException w:name="Grid Table 7 Colorful Accent 3" w:uiPriority="52"/>
+    <w:lsdException w:name="Grid Table 1 Light Accent 4" w:uiPriority="46"/>
+    <w:lsdException w:name="Grid Table 2 Accent 4" w:uiPriority="47"/>
+    <w:lsdException w:name="Grid Table 3 Accent 4" w:uiPriority="48"/>
+    <w:lsdException w:name="Grid Table 4 Accent 4" w:uiPriority="49"/>
+    <w:lsdException w:name="Grid Table 5 Dark Accent 4" w:uiPriority="50"/>
+    <w:lsdException w:name="Grid Table 6 Colorful Accent 4" w:uiPriority="51"/>
+    <w:lsdException w:name="Grid Table 7 Colorful Accent 4" w:uiPriority="52"/>
+    <w:lsdException w:name="Grid Table 1 Light Accent 5" w:uiPriority="46"/>
+    <w:lsdException w:name="Grid Table 2 Accent 5" w:uiPriority="47"/>
+    <w:lsdException w:name="Grid Table 3 Accent 5" w:uiPriority="48"/>
+    <w:lsdException w:name="Grid Table 4 Accent 5" w:uiPriority="49"/>
+    <w:lsdException w:name="Grid Table 5 Dark Accent 5" w:uiPriority="50"/>
+    <w:lsdException w:name="Grid Table 6 Colorful Accent 5" w:uiPriority="51"/>
+    <w:lsdException w:name="Grid Table 7 Colorful Accent 5" w:uiPriority="52"/>
+    <w:lsdException w:name="Grid Table 1 Light Accent 6" w:uiPriority="46"/>
+    <w:lsdException w:name="Grid Table 2 Accent 6" w:uiPriority="47"/>
+    <w:lsdException w:name="Grid Table 3 Accent 6" w:uiPriority="48"/>
+    <w:lsdException w:name="Grid Table 4 Accent 6" w:uiPriority="49"/>
+    <w:lsdException w:name="Grid Table 5 Dark Accent 6" w:uiPriority="50"/>
+    <w:lsdException w:name="Grid Table 6 Colorful Accent 6" w:uiPriority="51"/>
+    <w:lsdException w:name="Grid Table 7 Colorful Accent 6" w:uiPriority="52"/>
+    <w:lsdException w:name="List Table 1 Light" w:uiPriority="46"/>
+    <w:lsdException w:name="List Table 2" w:uiPriority="47"/>
+    <w:lsdException w:name="List Table 3" w:uiPriority="48"/>
+    <w:lsdException w:name="List Table 4" w:uiPriority="49"/>
+    <w:lsdException w:name="List Table 5 Dark" w:uiPriority="50"/>
+    <w:lsdException w:name="List Table 6 Colorful" w:uiPriority="51"/>
+    <w:lsdException w:name="List Table 7 Colorful" w:uiPriority="52"/>
+    <w:lsdException w:name="List Table 1 Light Accent 1" w:uiPriority="46"/>
+    <w:lsdException w:name="List Table 2 Accent 1" w:uiPriority="47"/>
+    <w:lsdException w:name="List Table 3 Accent 1" w:uiPriority="48"/>
+    <w:lsdException w:name="List Table 4 Accent 1" w:uiPriority="49"/>
+    <w:lsdException w:name="List Table 5 Dark Accent 1" w:uiPriority="50"/>
+    <w:lsdException w:name="List Table 6 Colorful Accent 1" w:uiPriority="51"/>
+    <w:lsdException w:name="List Table 7 Colorful Accent 1" w:uiPriority="52"/>
+    <w:lsdException w:name="List Table 1 Light Accent 2" w:uiPriority="46"/>
+    <w:lsdException w:name="List Table 2 Accent 2" w:uiPriority="47"/>
+    <w:lsdException w:name="List Table 3 Accent 2" w:uiPriority="48"/>
+    <w:lsdException w:name="List Table 4 Accent 2" w:uiPriority="49"/>
+    <w:lsdException w:name="List Table 5 Dark Accent 2" w:uiPriority="50"/>
+    <w:lsdException w:name="List Table 6 Colorful Accent 2" w:uiPriority="51"/>
+    <w:lsdException w:name="List Table 7 Colorful Accent 2" w:uiPriority="52"/>
+    <w:lsdException w:name="List Table 1 Light Accent 3" w:uiPriority="46"/>
+    <w:lsdException w:name="List Table 2 Accent 3" w:uiPriority="47"/>
+    <w:lsdException w:name="List Table 3 Accent 3" w:uiPriority="48"/>
+    <w:lsdException w:name="List Table 4 Accent 3" w:uiPriority="49"/>
+    <w:lsdException w:name="List Table 5 Dark Accent 3" w:uiPriority="50"/>
+    <w:lsdException w:name="List Table 6 Colorful Accent 3" w:uiPriority="51"/>
+    <w:lsdException w:name="List Table 7 Colorful Accent 3" w:uiPriority="52"/>
+    <w:lsdException w:name="List Table 1 Light Accent 4" w:uiPriority="46"/>
+    <w:lsdException w:name="List Table 2 Accent 4" w:uiPriority="47"/>
+    <w:lsdException w:name="List Table 3 Accent 4" w:uiPriority="48"/>
+    <w:lsdException w:name="List Table 4 Accent 4" w:uiPriority="49"/>
+    <w:lsdException w:name="List Table 5 Dark Accent 4" w:uiPriority="50"/>
+    <w:lsdException w:name="List Table 6 Colorful Accent 4" w:uiPriority="51"/>
+    <w:lsdException w:name="List Table 7 Colorful Accent 4" w:uiPriority="52"/>
+    <w:lsdException w:name="List Table 1 Light Accent 5" w:uiPriority="46"/>
+    <w:lsdException w:name="List Table 2 Accent 5" w:uiPriority="47"/>
+    <w:lsdException w:name="List Table 3 Accent 5" w:uiPriority="48"/>
+    <w:lsdException w:name="List Table 4 Accent 5" w:uiPriority="49"/>
+    <w:lsdException w:name="List Table 5 Dark Accent 5" w:uiPriority="50"/>
+    <w:lsdException w:name="List Table 6 Colorful Accent 5" w:uiPriority="51"/>
+    <w:lsdException w:name="List Table 7 Colorful Accent 5" w:uiPriority="52"/>
+    <w:lsdException w:name="List Table 1 Light Accent 6" w:uiPriority="46"/>
+    <w:lsdException w:name="List Table 2 Accent 6" w:uiPriority="47"/>
+    <w:lsdException w:name="List Table 3 Accent 6" w:uiPriority="48"/>
+    <w:lsdException w:name="List Table 4 Accent 6" w:uiPriority="49"/>
+    <w:lsdException w:name="List Table 5 Dark Accent 6" w:uiPriority="50"/>
+    <w:lsdException w:name="List Table 6 Colorful Accent 6" w:uiPriority="51"/>
+    <w:lsdException w:name="List Table 7 Colorful Accent 6" w:uiPriority="52"/>
+    <w:lsdException w:name="Mention" w:semiHidden="1" w:unhideWhenUsed="1"/>
+    <w:lsdException w:name="Smart Hyperlink" w:semiHidden="1" w:unhideWhenUsed="1"/>
+    <w:lsdException w:name="Hashtag" w:semiHidden="1" w:unhideWhenUsed="1"/>
+    <w:lsdException w:name="Unresolved Mention" w:semiHidden="1" w:unhideWhenUsed="1"/>
+    <w:lsdException w:name="Smart Link" w:semiHidden="1" w:unhideWhenUsed="1"/>
   </w:latentStyles>
-  <w:style w:type="paragraph" w:default="1" w:styleId="1">
+  <w:style w:type="paragraph" w:default="1" w:styleId="Normal">
     <w:name w:val="Normal"/>
     <w:qFormat/>
-    <w:uiPriority w:val="0"/>
     <w:pPr>
       <w:spacing w:after="160" w:line="259" w:lineRule="auto"/>
     </w:pPr>
     <w:rPr>
-      <w:rFonts w:asciiTheme="minorHAnsi" w:hAnsiTheme="minorHAnsi" w:eastAsiaTheme="minorEastAsia" w:cstheme="minorBidi"/>
       <w:kern w:val="2"/>
       <w:sz w:val="21"/>
       <w:szCs w:val="22"/>
-      <w:lang w:val="en-US" w:eastAsia="en-US" w:bidi="ar-SA"/>
+      <w:lang w:eastAsia="en-US"/>
     </w:rPr>
   </w:style>
-  <w:style w:type="paragraph" w:styleId="2">
+  <w:style w:type="paragraph" w:styleId="Heading1">
     <w:name w:val="heading 1"/>
-    <w:basedOn w:val="1"/>
-    <w:next w:val="1"/>
-    <w:link w:val="7"/>
+    <w:basedOn w:val="Normal"/>
+    <w:next w:val="Normal"/>
+    <w:link w:val="Heading1Char"/>
+    <w:uiPriority w:val="9"/>
     <w:qFormat/>
-    <w:uiPriority w:val="9"/>
     <w:pPr>
       <w:keepNext/>
       <w:keepLines/>
@@ -1592,18 +2509,19 @@
       <w:szCs w:val="44"/>
     </w:rPr>
   </w:style>
-  <w:style w:type="character" w:default="1" w:styleId="5">
+  <w:style w:type="character" w:default="1" w:styleId="DefaultParagraphFont">
     <w:name w:val="Default Paragraph Font"/>
+    <w:uiPriority w:val="1"/>
     <w:semiHidden/>
     <w:unhideWhenUsed/>
-    <w:uiPriority w:val="1"/>
   </w:style>
-  <w:style w:type="table" w:default="1" w:styleId="4">
+  <w:style w:type="table" w:default="1" w:styleId="TableNormal">
     <w:name w:val="Normal Table"/>
+    <w:uiPriority w:val="99"/>
     <w:semiHidden/>
     <w:unhideWhenUsed/>
-    <w:uiPriority w:val="99"/>
     <w:tblPr>
+      <w:tblInd w:w="0" w:type="dxa"/>
       <w:tblCellMar>
         <w:top w:w="0" w:type="dxa"/>
         <w:left w:w="108" w:type="dxa"/>
@@ -1612,12 +2530,18 @@
       </w:tblCellMar>
     </w:tblPr>
   </w:style>
-  <w:style w:type="paragraph" w:styleId="3">
+  <w:style w:type="numbering" w:default="1" w:styleId="NoList">
+    <w:name w:val="No List"/>
+    <w:uiPriority w:val="99"/>
+    <w:semiHidden/>
+    <w:unhideWhenUsed/>
+  </w:style>
+  <w:style w:type="paragraph" w:styleId="Header">
     <w:name w:val="header"/>
-    <w:basedOn w:val="1"/>
-    <w:link w:val="6"/>
+    <w:basedOn w:val="Normal"/>
+    <w:link w:val="HeaderChar"/>
+    <w:uiPriority w:val="99"/>
     <w:unhideWhenUsed/>
-    <w:uiPriority w:val="99"/>
     <w:pPr>
       <w:tabs>
         <w:tab w:val="center" w:pos="4153"/>
@@ -1632,20 +2556,20 @@
       <w:szCs w:val="18"/>
     </w:rPr>
   </w:style>
-  <w:style w:type="character" w:customStyle="1" w:styleId="6">
+  <w:style w:type="character" w:customStyle="1" w:styleId="HeaderChar">
     <w:name w:val="Header Char"/>
-    <w:basedOn w:val="5"/>
-    <w:link w:val="3"/>
+    <w:basedOn w:val="DefaultParagraphFont"/>
+    <w:link w:val="Header"/>
     <w:uiPriority w:val="99"/>
     <w:rPr>
       <w:sz w:val="18"/>
       <w:szCs w:val="18"/>
     </w:rPr>
   </w:style>
-  <w:style w:type="character" w:customStyle="1" w:styleId="7">
+  <w:style w:type="character" w:customStyle="1" w:styleId="Heading1Char">
     <w:name w:val="Heading 1 Char"/>
-    <w:basedOn w:val="5"/>
-    <w:link w:val="2"/>
+    <w:basedOn w:val="DefaultParagraphFont"/>
+    <w:link w:val="Heading1"/>
     <w:uiPriority w:val="9"/>
     <w:rPr>
       <w:b/>
@@ -1918,6 +2842,7 @@
       <a:lstStyle/>
     </a:txDef>
   </a:objectDefaults>
+  <a:extraClrSchemeLst/>
   <a:custClrLst>
     <a:custClr name="ZF Cyan 100%">
       <a:srgbClr val="00ABE7"/>
@@ -1928,7 +2853,7 @@
     <a:custClr name="ZF Cyan 25%">
       <a:srgbClr val="BFEAF9"/>
     </a:custClr>
-    <a:custClr name="">
+    <a:custClr>
       <a:srgbClr val="FFFFFF"/>
     </a:custClr>
     <a:custClr name="ZF Blue 100%">
@@ -1937,7 +2862,7 @@
     <a:custClr name="ZF Blue 50%">
       <a:srgbClr val="81BCDF"/>
     </a:custClr>
-    <a:custClr name="">
+    <a:custClr>
       <a:srgbClr val="FFFFFF"/>
     </a:custClr>
     <a:custClr name="Middle Blue 100%">
@@ -1946,7 +2871,7 @@
     <a:custClr name="Middle Blue 50%">
       <a:srgbClr val="7FA5BC"/>
     </a:custClr>
-    <a:custClr name="">
+    <a:custClr>
       <a:srgbClr val="FFFFFF"/>
     </a:custClr>
     <a:custClr name="Black 100%">
@@ -1958,7 +2883,7 @@
     <a:custClr name="Black 25%">
       <a:srgbClr val="BFBFBF"/>
     </a:custClr>
-    <a:custClr name="">
+    <a:custClr>
       <a:srgbClr val="FFFFFF"/>
     </a:custClr>
     <a:custClr name="1. Step color gradient">
@@ -1970,7 +2895,7 @@
     <a:custClr name="3. Step color gradient">
       <a:srgbClr val="001024"/>
     </a:custClr>
-    <a:custClr name="">
+    <a:custClr>
       <a:srgbClr val="FFFFFF"/>
     </a:custClr>
     <a:custClr name="ZF Red - Only highlight color">
